--- a/docs/fitur-java-8-yang-dipakai.docx
+++ b/docs/fitur-java-8-yang-dipakai.docx
@@ -13,6 +13,7 @@
           <w:szCs w:val="28"/>
         </w:rPr>
       </w:pPr>
+      <w:proofErr w:type="spellStart"/>
       <w:r>
         <w:rPr>
           <w:b/>
@@ -20,8 +21,29 @@
           <w:sz w:val="28"/>
           <w:szCs w:val="28"/>
         </w:rPr>
-        <w:t>Fitur Java 8 Yang Dipakai</w:t>
-      </w:r>
+        <w:t>Fitur</w:t>
+      </w:r>
+      <w:proofErr w:type="spellEnd"/>
+      <w:r>
+        <w:rPr>
+          <w:b/>
+          <w:bCs/>
+          <w:sz w:val="28"/>
+          <w:szCs w:val="28"/>
+        </w:rPr>
+        <w:t xml:space="preserve"> Java 8 Yang </w:t>
+      </w:r>
+      <w:proofErr w:type="spellStart"/>
+      <w:r>
+        <w:rPr>
+          <w:b/>
+          <w:bCs/>
+          <w:sz w:val="28"/>
+          <w:szCs w:val="28"/>
+        </w:rPr>
+        <w:t>Dipakai</w:t>
+      </w:r>
+      <w:proofErr w:type="spellEnd"/>
     </w:p>
     <w:p>
       <w:pPr>
@@ -90,7 +112,87 @@
           <w:sz w:val="24"/>
           <w:szCs w:val="24"/>
         </w:rPr>
-        <w:t>Lambda expressions menjadi fitur terbesar yang dikembangkan di Java versi 8.</w:t>
+        <w:t xml:space="preserve">Lambda expressions </w:t>
+      </w:r>
+      <w:proofErr w:type="spellStart"/>
+      <w:r>
+        <w:rPr>
+          <w:sz w:val="24"/>
+          <w:szCs w:val="24"/>
+        </w:rPr>
+        <w:t>menjadi</w:t>
+      </w:r>
+      <w:proofErr w:type="spellEnd"/>
+      <w:r>
+        <w:rPr>
+          <w:sz w:val="24"/>
+          <w:szCs w:val="24"/>
+        </w:rPr>
+        <w:t xml:space="preserve"> </w:t>
+      </w:r>
+      <w:proofErr w:type="spellStart"/>
+      <w:r>
+        <w:rPr>
+          <w:sz w:val="24"/>
+          <w:szCs w:val="24"/>
+        </w:rPr>
+        <w:t>fitur</w:t>
+      </w:r>
+      <w:proofErr w:type="spellEnd"/>
+      <w:r>
+        <w:rPr>
+          <w:sz w:val="24"/>
+          <w:szCs w:val="24"/>
+        </w:rPr>
+        <w:t xml:space="preserve"> </w:t>
+      </w:r>
+      <w:proofErr w:type="spellStart"/>
+      <w:r>
+        <w:rPr>
+          <w:sz w:val="24"/>
+          <w:szCs w:val="24"/>
+        </w:rPr>
+        <w:t>terbesar</w:t>
+      </w:r>
+      <w:proofErr w:type="spellEnd"/>
+      <w:r>
+        <w:rPr>
+          <w:sz w:val="24"/>
+          <w:szCs w:val="24"/>
+        </w:rPr>
+        <w:t xml:space="preserve"> yang </w:t>
+      </w:r>
+      <w:proofErr w:type="spellStart"/>
+      <w:r>
+        <w:rPr>
+          <w:sz w:val="24"/>
+          <w:szCs w:val="24"/>
+        </w:rPr>
+        <w:t>dikembangkan</w:t>
+      </w:r>
+      <w:proofErr w:type="spellEnd"/>
+      <w:r>
+        <w:rPr>
+          <w:sz w:val="24"/>
+          <w:szCs w:val="24"/>
+        </w:rPr>
+        <w:t xml:space="preserve"> di Java </w:t>
+      </w:r>
+      <w:proofErr w:type="spellStart"/>
+      <w:r>
+        <w:rPr>
+          <w:sz w:val="24"/>
+          <w:szCs w:val="24"/>
+        </w:rPr>
+        <w:t>versi</w:t>
+      </w:r>
+      <w:proofErr w:type="spellEnd"/>
+      <w:r>
+        <w:rPr>
+          <w:sz w:val="24"/>
+          <w:szCs w:val="24"/>
+        </w:rPr>
+        <w:t xml:space="preserve"> 8.</w:t>
       </w:r>
     </w:p>
     <w:p>
@@ -112,7 +214,55 @@
           <w:sz w:val="24"/>
           <w:szCs w:val="24"/>
         </w:rPr>
-        <w:t xml:space="preserve">Lambda expressions memfasilitasi functional programming dan sangat mempermudah proses development. </w:t>
+        <w:t xml:space="preserve">Lambda expressions </w:t>
+      </w:r>
+      <w:proofErr w:type="spellStart"/>
+      <w:r>
+        <w:rPr>
+          <w:sz w:val="24"/>
+          <w:szCs w:val="24"/>
+        </w:rPr>
+        <w:t>memfasilitasi</w:t>
+      </w:r>
+      <w:proofErr w:type="spellEnd"/>
+      <w:r>
+        <w:rPr>
+          <w:sz w:val="24"/>
+          <w:szCs w:val="24"/>
+        </w:rPr>
+        <w:t xml:space="preserve"> functional programming dan </w:t>
+      </w:r>
+      <w:proofErr w:type="spellStart"/>
+      <w:r>
+        <w:rPr>
+          <w:sz w:val="24"/>
+          <w:szCs w:val="24"/>
+        </w:rPr>
+        <w:t>sangat</w:t>
+      </w:r>
+      <w:proofErr w:type="spellEnd"/>
+      <w:r>
+        <w:rPr>
+          <w:sz w:val="24"/>
+          <w:szCs w:val="24"/>
+        </w:rPr>
+        <w:t xml:space="preserve"> </w:t>
+      </w:r>
+      <w:proofErr w:type="spellStart"/>
+      <w:r>
+        <w:rPr>
+          <w:sz w:val="24"/>
+          <w:szCs w:val="24"/>
+        </w:rPr>
+        <w:t>mempermudah</w:t>
+      </w:r>
+      <w:proofErr w:type="spellEnd"/>
+      <w:r>
+        <w:rPr>
+          <w:sz w:val="24"/>
+          <w:szCs w:val="24"/>
+        </w:rPr>
+        <w:t xml:space="preserve"> proses development. </w:t>
       </w:r>
     </w:p>
     <w:p>
@@ -129,12 +279,21 @@
           <w:szCs w:val="24"/>
         </w:rPr>
       </w:pPr>
-      <w:r>
-        <w:rPr>
-          <w:sz w:val="24"/>
-          <w:szCs w:val="24"/>
-        </w:rPr>
-        <w:t>Karakteristik syntax Lambda expressions:</w:t>
+      <w:proofErr w:type="spellStart"/>
+      <w:r>
+        <w:rPr>
+          <w:sz w:val="24"/>
+          <w:szCs w:val="24"/>
+        </w:rPr>
+        <w:t>Karakteristik</w:t>
+      </w:r>
+      <w:proofErr w:type="spellEnd"/>
+      <w:r>
+        <w:rPr>
+          <w:sz w:val="24"/>
+          <w:szCs w:val="24"/>
+        </w:rPr>
+        <w:t xml:space="preserve"> syntax Lambda expressions:</w:t>
       </w:r>
     </w:p>
     <w:tbl>
@@ -195,19 +354,85 @@
           <w:szCs w:val="24"/>
         </w:rPr>
       </w:pPr>
-      <w:r>
-        <w:rPr>
-          <w:sz w:val="24"/>
-          <w:szCs w:val="24"/>
-        </w:rPr>
-        <w:t>Contoh penggunaan Lambda Expressions pada project template kita yang baru</w:t>
-      </w:r>
-      <w:r>
-        <w:rPr>
-          <w:sz w:val="24"/>
-          <w:szCs w:val="24"/>
-        </w:rPr>
-        <w:t>, ada pada file service implementation AppUserServiceImpl.java</w:t>
+      <w:proofErr w:type="spellStart"/>
+      <w:r>
+        <w:rPr>
+          <w:sz w:val="24"/>
+          <w:szCs w:val="24"/>
+        </w:rPr>
+        <w:t>Contoh</w:t>
+      </w:r>
+      <w:proofErr w:type="spellEnd"/>
+      <w:r>
+        <w:rPr>
+          <w:sz w:val="24"/>
+          <w:szCs w:val="24"/>
+        </w:rPr>
+        <w:t xml:space="preserve"> </w:t>
+      </w:r>
+      <w:proofErr w:type="spellStart"/>
+      <w:r>
+        <w:rPr>
+          <w:sz w:val="24"/>
+          <w:szCs w:val="24"/>
+        </w:rPr>
+        <w:t>penggunaan</w:t>
+      </w:r>
+      <w:proofErr w:type="spellEnd"/>
+      <w:r>
+        <w:rPr>
+          <w:sz w:val="24"/>
+          <w:szCs w:val="24"/>
+        </w:rPr>
+        <w:t xml:space="preserve"> Lambda Expressions pada project template </w:t>
+      </w:r>
+      <w:proofErr w:type="spellStart"/>
+      <w:r>
+        <w:rPr>
+          <w:sz w:val="24"/>
+          <w:szCs w:val="24"/>
+        </w:rPr>
+        <w:t>kita</w:t>
+      </w:r>
+      <w:proofErr w:type="spellEnd"/>
+      <w:r>
+        <w:rPr>
+          <w:sz w:val="24"/>
+          <w:szCs w:val="24"/>
+        </w:rPr>
+        <w:t xml:space="preserve"> yang </w:t>
+      </w:r>
+      <w:proofErr w:type="spellStart"/>
+      <w:r>
+        <w:rPr>
+          <w:sz w:val="24"/>
+          <w:szCs w:val="24"/>
+        </w:rPr>
+        <w:t>baru</w:t>
+      </w:r>
+      <w:proofErr w:type="spellEnd"/>
+      <w:r>
+        <w:rPr>
+          <w:sz w:val="24"/>
+          <w:szCs w:val="24"/>
+        </w:rPr>
+        <w:t xml:space="preserve">, </w:t>
+      </w:r>
+      <w:proofErr w:type="spellStart"/>
+      <w:r>
+        <w:rPr>
+          <w:sz w:val="24"/>
+          <w:szCs w:val="24"/>
+        </w:rPr>
+        <w:t>ada</w:t>
+      </w:r>
+      <w:proofErr w:type="spellEnd"/>
+      <w:r>
+        <w:rPr>
+          <w:sz w:val="24"/>
+          <w:szCs w:val="24"/>
+        </w:rPr>
+        <w:t xml:space="preserve"> pada file service implementation AppUserServiceImpl.java</w:t>
       </w:r>
     </w:p>
     <w:tbl>
@@ -251,7 +476,31 @@
               <w:spacing w:line="360" w:lineRule="auto"/>
             </w:pPr>
             <w:r>
-              <w:t xml:space="preserve">    public AppUser findById(Long id) throws ResourceNotFoundException {</w:t>
+              <w:t xml:space="preserve">    public </w:t>
+            </w:r>
+            <w:proofErr w:type="spellStart"/>
+            <w:r>
+              <w:t>AppUser</w:t>
+            </w:r>
+            <w:proofErr w:type="spellEnd"/>
+            <w:r>
+              <w:t xml:space="preserve"> </w:t>
+            </w:r>
+            <w:proofErr w:type="spellStart"/>
+            <w:r>
+              <w:t>findById</w:t>
+            </w:r>
+            <w:proofErr w:type="spellEnd"/>
+            <w:r>
+              <w:t xml:space="preserve">(Long id) throws </w:t>
+            </w:r>
+            <w:proofErr w:type="spellStart"/>
+            <w:r>
+              <w:t>ResourceNotFoundException</w:t>
+            </w:r>
+            <w:proofErr w:type="spellEnd"/>
+            <w:r>
+              <w:t xml:space="preserve"> {</w:t>
             </w:r>
           </w:p>
           <w:p>
@@ -260,7 +509,15 @@
               <w:spacing w:line="360" w:lineRule="auto"/>
             </w:pPr>
             <w:r>
-              <w:t xml:space="preserve">        return appUserMapper.findById(id)</w:t>
+              <w:t xml:space="preserve">        return </w:t>
+            </w:r>
+            <w:proofErr w:type="spellStart"/>
+            <w:r>
+              <w:t>appUserMapper.findById</w:t>
+            </w:r>
+            <w:proofErr w:type="spellEnd"/>
+            <w:r>
+              <w:t>(id)</w:t>
             </w:r>
           </w:p>
           <w:p>
@@ -269,14 +526,54 @@
               <w:spacing w:line="360" w:lineRule="auto"/>
             </w:pPr>
             <w:r>
-              <w:t xml:space="preserve">                .orElseThrow(</w:t>
+              <w:t xml:space="preserve">                .</w:t>
+            </w:r>
+            <w:proofErr w:type="spellStart"/>
+            <w:r>
+              <w:t>orElseThrow</w:t>
+            </w:r>
+            <w:proofErr w:type="spellEnd"/>
+            <w:r>
+              <w:t>(</w:t>
             </w:r>
             <w:r>
               <w:rPr>
                 <w:b/>
                 <w:bCs/>
               </w:rPr>
-              <w:t>() -&gt; new ResourceNotFoundException(AppUser.class, id)</w:t>
+              <w:t xml:space="preserve">() -&gt; new </w:t>
+            </w:r>
+            <w:proofErr w:type="spellStart"/>
+            <w:r>
+              <w:rPr>
+                <w:b/>
+                <w:bCs/>
+              </w:rPr>
+              <w:t>ResourceNotFoundException</w:t>
+            </w:r>
+            <w:proofErr w:type="spellEnd"/>
+            <w:r>
+              <w:rPr>
+                <w:b/>
+                <w:bCs/>
+              </w:rPr>
+              <w:t>(</w:t>
+            </w:r>
+            <w:proofErr w:type="spellStart"/>
+            <w:r>
+              <w:rPr>
+                <w:b/>
+                <w:bCs/>
+              </w:rPr>
+              <w:t>AppUser.class</w:t>
+            </w:r>
+            <w:proofErr w:type="spellEnd"/>
+            <w:r>
+              <w:rPr>
+                <w:b/>
+                <w:bCs/>
+              </w:rPr>
+              <w:t>, id)</w:t>
             </w:r>
             <w:r>
               <w:t>);</w:t>
@@ -330,7 +627,287 @@
           <w:sz w:val="24"/>
           <w:szCs w:val="24"/>
         </w:rPr>
-        <w:t xml:space="preserve"> Penerapan logika if-else menggunakan Lambda Expression. Jika mapper findById(id) tidak mengembalikan sesuatu, jalankan method orElseThrow() lalu kembalikan sebuah exception ResourceNotFoundException.</w:t>
+        <w:t xml:space="preserve"> </w:t>
+      </w:r>
+      <w:proofErr w:type="spellStart"/>
+      <w:r>
+        <w:rPr>
+          <w:i/>
+          <w:iCs/>
+          <w:sz w:val="24"/>
+          <w:szCs w:val="24"/>
+        </w:rPr>
+        <w:t>Penerapan</w:t>
+      </w:r>
+      <w:proofErr w:type="spellEnd"/>
+      <w:r>
+        <w:rPr>
+          <w:i/>
+          <w:iCs/>
+          <w:sz w:val="24"/>
+          <w:szCs w:val="24"/>
+        </w:rPr>
+        <w:t xml:space="preserve"> </w:t>
+      </w:r>
+      <w:proofErr w:type="spellStart"/>
+      <w:r>
+        <w:rPr>
+          <w:i/>
+          <w:iCs/>
+          <w:sz w:val="24"/>
+          <w:szCs w:val="24"/>
+        </w:rPr>
+        <w:t>logika</w:t>
+      </w:r>
+      <w:proofErr w:type="spellEnd"/>
+      <w:r>
+        <w:rPr>
+          <w:i/>
+          <w:iCs/>
+          <w:sz w:val="24"/>
+          <w:szCs w:val="24"/>
+        </w:rPr>
+        <w:t xml:space="preserve"> if-else </w:t>
+      </w:r>
+      <w:proofErr w:type="spellStart"/>
+      <w:r>
+        <w:rPr>
+          <w:i/>
+          <w:iCs/>
+          <w:sz w:val="24"/>
+          <w:szCs w:val="24"/>
+        </w:rPr>
+        <w:t>menggunakan</w:t>
+      </w:r>
+      <w:proofErr w:type="spellEnd"/>
+      <w:r>
+        <w:rPr>
+          <w:i/>
+          <w:iCs/>
+          <w:sz w:val="24"/>
+          <w:szCs w:val="24"/>
+        </w:rPr>
+        <w:t xml:space="preserve"> Lambda Expression. </w:t>
+      </w:r>
+      <w:proofErr w:type="spellStart"/>
+      <w:r>
+        <w:rPr>
+          <w:i/>
+          <w:iCs/>
+          <w:sz w:val="24"/>
+          <w:szCs w:val="24"/>
+        </w:rPr>
+        <w:t>Jika</w:t>
+      </w:r>
+      <w:proofErr w:type="spellEnd"/>
+      <w:r>
+        <w:rPr>
+          <w:i/>
+          <w:iCs/>
+          <w:sz w:val="24"/>
+          <w:szCs w:val="24"/>
+        </w:rPr>
+        <w:t xml:space="preserve"> mapper </w:t>
+      </w:r>
+      <w:proofErr w:type="spellStart"/>
+      <w:r>
+        <w:rPr>
+          <w:i/>
+          <w:iCs/>
+          <w:sz w:val="24"/>
+          <w:szCs w:val="24"/>
+        </w:rPr>
+        <w:t>findById</w:t>
+      </w:r>
+      <w:proofErr w:type="spellEnd"/>
+      <w:r>
+        <w:rPr>
+          <w:i/>
+          <w:iCs/>
+          <w:sz w:val="24"/>
+          <w:szCs w:val="24"/>
+        </w:rPr>
+        <w:t xml:space="preserve">(id) </w:t>
+      </w:r>
+      <w:proofErr w:type="spellStart"/>
+      <w:r>
+        <w:rPr>
+          <w:i/>
+          <w:iCs/>
+          <w:sz w:val="24"/>
+          <w:szCs w:val="24"/>
+        </w:rPr>
+        <w:t>tidak</w:t>
+      </w:r>
+      <w:proofErr w:type="spellEnd"/>
+      <w:r>
+        <w:rPr>
+          <w:i/>
+          <w:iCs/>
+          <w:sz w:val="24"/>
+          <w:szCs w:val="24"/>
+        </w:rPr>
+        <w:t xml:space="preserve"> </w:t>
+      </w:r>
+      <w:proofErr w:type="spellStart"/>
+      <w:r>
+        <w:rPr>
+          <w:i/>
+          <w:iCs/>
+          <w:sz w:val="24"/>
+          <w:szCs w:val="24"/>
+        </w:rPr>
+        <w:t>mengembalikan</w:t>
+      </w:r>
+      <w:proofErr w:type="spellEnd"/>
+      <w:r>
+        <w:rPr>
+          <w:i/>
+          <w:iCs/>
+          <w:sz w:val="24"/>
+          <w:szCs w:val="24"/>
+        </w:rPr>
+        <w:t xml:space="preserve"> </w:t>
+      </w:r>
+      <w:proofErr w:type="spellStart"/>
+      <w:r>
+        <w:rPr>
+          <w:i/>
+          <w:iCs/>
+          <w:sz w:val="24"/>
+          <w:szCs w:val="24"/>
+        </w:rPr>
+        <w:t>sesuatu</w:t>
+      </w:r>
+      <w:proofErr w:type="spellEnd"/>
+      <w:r>
+        <w:rPr>
+          <w:i/>
+          <w:iCs/>
+          <w:sz w:val="24"/>
+          <w:szCs w:val="24"/>
+        </w:rPr>
+        <w:t xml:space="preserve">, </w:t>
+      </w:r>
+      <w:proofErr w:type="spellStart"/>
+      <w:r>
+        <w:rPr>
+          <w:i/>
+          <w:iCs/>
+          <w:sz w:val="24"/>
+          <w:szCs w:val="24"/>
+        </w:rPr>
+        <w:t>jalankan</w:t>
+      </w:r>
+      <w:proofErr w:type="spellEnd"/>
+      <w:r>
+        <w:rPr>
+          <w:i/>
+          <w:iCs/>
+          <w:sz w:val="24"/>
+          <w:szCs w:val="24"/>
+        </w:rPr>
+        <w:t xml:space="preserve"> method </w:t>
+      </w:r>
+      <w:proofErr w:type="spellStart"/>
+      <w:r>
+        <w:rPr>
+          <w:i/>
+          <w:iCs/>
+          <w:sz w:val="24"/>
+          <w:szCs w:val="24"/>
+        </w:rPr>
+        <w:t>orElseThrow</w:t>
+      </w:r>
+      <w:proofErr w:type="spellEnd"/>
+      <w:r>
+        <w:rPr>
+          <w:i/>
+          <w:iCs/>
+          <w:sz w:val="24"/>
+          <w:szCs w:val="24"/>
+        </w:rPr>
+        <w:t xml:space="preserve">() </w:t>
+      </w:r>
+      <w:proofErr w:type="spellStart"/>
+      <w:r>
+        <w:rPr>
+          <w:i/>
+          <w:iCs/>
+          <w:sz w:val="24"/>
+          <w:szCs w:val="24"/>
+        </w:rPr>
+        <w:t>lalu</w:t>
+      </w:r>
+      <w:proofErr w:type="spellEnd"/>
+      <w:r>
+        <w:rPr>
+          <w:i/>
+          <w:iCs/>
+          <w:sz w:val="24"/>
+          <w:szCs w:val="24"/>
+        </w:rPr>
+        <w:t xml:space="preserve"> </w:t>
+      </w:r>
+      <w:proofErr w:type="spellStart"/>
+      <w:r>
+        <w:rPr>
+          <w:i/>
+          <w:iCs/>
+          <w:sz w:val="24"/>
+          <w:szCs w:val="24"/>
+        </w:rPr>
+        <w:t>kembalikan</w:t>
+      </w:r>
+      <w:proofErr w:type="spellEnd"/>
+      <w:r>
+        <w:rPr>
+          <w:i/>
+          <w:iCs/>
+          <w:sz w:val="24"/>
+          <w:szCs w:val="24"/>
+        </w:rPr>
+        <w:t xml:space="preserve"> </w:t>
+      </w:r>
+      <w:proofErr w:type="spellStart"/>
+      <w:r>
+        <w:rPr>
+          <w:i/>
+          <w:iCs/>
+          <w:sz w:val="24"/>
+          <w:szCs w:val="24"/>
+        </w:rPr>
+        <w:t>sebuah</w:t>
+      </w:r>
+      <w:proofErr w:type="spellEnd"/>
+      <w:r>
+        <w:rPr>
+          <w:i/>
+          <w:iCs/>
+          <w:sz w:val="24"/>
+          <w:szCs w:val="24"/>
+        </w:rPr>
+        <w:t xml:space="preserve"> exception </w:t>
+      </w:r>
+      <w:proofErr w:type="spellStart"/>
+      <w:r>
+        <w:rPr>
+          <w:i/>
+          <w:iCs/>
+          <w:sz w:val="24"/>
+          <w:szCs w:val="24"/>
+        </w:rPr>
+        <w:t>ResourceNotFoundException</w:t>
+      </w:r>
+      <w:proofErr w:type="spellEnd"/>
+      <w:r>
+        <w:rPr>
+          <w:i/>
+          <w:iCs/>
+          <w:sz w:val="24"/>
+          <w:szCs w:val="24"/>
+        </w:rPr>
+        <w:t>.</w:t>
       </w:r>
     </w:p>
     <w:p>
@@ -424,6 +1001,7 @@
           <w:szCs w:val="24"/>
         </w:rPr>
       </w:pPr>
+      <w:proofErr w:type="spellStart"/>
       <w:r>
         <w:rPr>
           <w:b/>
@@ -433,6 +1011,7 @@
         </w:rPr>
         <w:t>LocalDateTime</w:t>
       </w:r>
+      <w:proofErr w:type="spellEnd"/>
     </w:p>
     <w:p>
       <w:pPr>
@@ -445,12 +1024,85 @@
           <w:szCs w:val="24"/>
         </w:rPr>
       </w:pPr>
-      <w:r>
-        <w:rPr>
-          <w:sz w:val="24"/>
-          <w:szCs w:val="24"/>
-        </w:rPr>
-        <w:t>Menampilkan data tanggal dan waktu tanpa timezone.</w:t>
+      <w:proofErr w:type="spellStart"/>
+      <w:r>
+        <w:rPr>
+          <w:sz w:val="24"/>
+          <w:szCs w:val="24"/>
+        </w:rPr>
+        <w:t>Menampilkan</w:t>
+      </w:r>
+      <w:proofErr w:type="spellEnd"/>
+      <w:r>
+        <w:rPr>
+          <w:sz w:val="24"/>
+          <w:szCs w:val="24"/>
+        </w:rPr>
+        <w:t xml:space="preserve"> data </w:t>
+      </w:r>
+      <w:proofErr w:type="spellStart"/>
+      <w:r>
+        <w:rPr>
+          <w:sz w:val="24"/>
+          <w:szCs w:val="24"/>
+        </w:rPr>
+        <w:t>tanggal</w:t>
+      </w:r>
+      <w:proofErr w:type="spellEnd"/>
+      <w:r>
+        <w:rPr>
+          <w:sz w:val="24"/>
+          <w:szCs w:val="24"/>
+        </w:rPr>
+        <w:t xml:space="preserve"> dan </w:t>
+      </w:r>
+      <w:proofErr w:type="spellStart"/>
+      <w:r>
+        <w:rPr>
+          <w:sz w:val="24"/>
+          <w:szCs w:val="24"/>
+        </w:rPr>
+        <w:t>waktu</w:t>
+      </w:r>
+      <w:proofErr w:type="spellEnd"/>
+      <w:r>
+        <w:rPr>
+          <w:sz w:val="24"/>
+          <w:szCs w:val="24"/>
+        </w:rPr>
+        <w:t xml:space="preserve"> </w:t>
+      </w:r>
+      <w:proofErr w:type="spellStart"/>
+      <w:r>
+        <w:rPr>
+          <w:sz w:val="24"/>
+          <w:szCs w:val="24"/>
+        </w:rPr>
+        <w:t>tanpa</w:t>
+      </w:r>
+      <w:proofErr w:type="spellEnd"/>
+      <w:r>
+        <w:rPr>
+          <w:sz w:val="24"/>
+          <w:szCs w:val="24"/>
+        </w:rPr>
+        <w:t xml:space="preserve"> </w:t>
+      </w:r>
+      <w:proofErr w:type="spellStart"/>
+      <w:r>
+        <w:rPr>
+          <w:sz w:val="24"/>
+          <w:szCs w:val="24"/>
+        </w:rPr>
+        <w:t>timezone</w:t>
+      </w:r>
+      <w:proofErr w:type="spellEnd"/>
+      <w:r>
+        <w:rPr>
+          <w:sz w:val="24"/>
+          <w:szCs w:val="24"/>
+        </w:rPr>
+        <w:t>.</w:t>
       </w:r>
     </w:p>
     <w:p>
@@ -473,7 +1125,27 @@
           <w:sz w:val="24"/>
           <w:szCs w:val="24"/>
         </w:rPr>
-        <w:t>*contoh:</w:t>
+        <w:t>*</w:t>
+      </w:r>
+      <w:proofErr w:type="spellStart"/>
+      <w:r>
+        <w:rPr>
+          <w:b/>
+          <w:bCs/>
+          <w:sz w:val="24"/>
+          <w:szCs w:val="24"/>
+        </w:rPr>
+        <w:t>contoh</w:t>
+      </w:r>
+      <w:proofErr w:type="spellEnd"/>
+      <w:r>
+        <w:rPr>
+          <w:b/>
+          <w:bCs/>
+          <w:sz w:val="24"/>
+          <w:szCs w:val="24"/>
+        </w:rPr>
+        <w:t>:</w:t>
       </w:r>
     </w:p>
     <w:tbl>
@@ -501,12 +1173,53 @@
                 <w:szCs w:val="24"/>
               </w:rPr>
             </w:pPr>
-            <w:r>
-              <w:rPr>
-                <w:sz w:val="24"/>
-                <w:szCs w:val="24"/>
-              </w:rPr>
-              <w:t>LocalDateTime currentDateTime = LocalDateTime.now();</w:t>
+            <w:proofErr w:type="spellStart"/>
+            <w:r>
+              <w:rPr>
+                <w:sz w:val="24"/>
+                <w:szCs w:val="24"/>
+              </w:rPr>
+              <w:t>LocalDateTime</w:t>
+            </w:r>
+            <w:proofErr w:type="spellEnd"/>
+            <w:r>
+              <w:rPr>
+                <w:sz w:val="24"/>
+                <w:szCs w:val="24"/>
+              </w:rPr>
+              <w:t xml:space="preserve"> </w:t>
+            </w:r>
+            <w:proofErr w:type="spellStart"/>
+            <w:r>
+              <w:rPr>
+                <w:sz w:val="24"/>
+                <w:szCs w:val="24"/>
+              </w:rPr>
+              <w:t>currentDateTime</w:t>
+            </w:r>
+            <w:proofErr w:type="spellEnd"/>
+            <w:r>
+              <w:rPr>
+                <w:sz w:val="24"/>
+                <w:szCs w:val="24"/>
+              </w:rPr>
+              <w:t xml:space="preserve"> = </w:t>
+            </w:r>
+            <w:proofErr w:type="spellStart"/>
+            <w:r>
+              <w:rPr>
+                <w:sz w:val="24"/>
+                <w:szCs w:val="24"/>
+              </w:rPr>
+              <w:t>LocalDateTime.now</w:t>
+            </w:r>
+            <w:proofErr w:type="spellEnd"/>
+            <w:r>
+              <w:rPr>
+                <w:sz w:val="24"/>
+                <w:szCs w:val="24"/>
+              </w:rPr>
+              <w:t>();</w:t>
             </w:r>
           </w:p>
           <w:p>
@@ -519,12 +1232,53 @@
                 <w:szCs w:val="24"/>
               </w:rPr>
             </w:pPr>
-            <w:r>
-              <w:rPr>
-                <w:sz w:val="24"/>
-                <w:szCs w:val="24"/>
-              </w:rPr>
-              <w:t>System.out.println(“Current DateTime: ” + currentDateTime);</w:t>
+            <w:proofErr w:type="spellStart"/>
+            <w:r>
+              <w:rPr>
+                <w:sz w:val="24"/>
+                <w:szCs w:val="24"/>
+              </w:rPr>
+              <w:t>System.out.println</w:t>
+            </w:r>
+            <w:proofErr w:type="spellEnd"/>
+            <w:r>
+              <w:rPr>
+                <w:sz w:val="24"/>
+                <w:szCs w:val="24"/>
+              </w:rPr>
+              <w:t xml:space="preserve">(“Current </w:t>
+            </w:r>
+            <w:proofErr w:type="spellStart"/>
+            <w:r>
+              <w:rPr>
+                <w:sz w:val="24"/>
+                <w:szCs w:val="24"/>
+              </w:rPr>
+              <w:t>DateTime</w:t>
+            </w:r>
+            <w:proofErr w:type="spellEnd"/>
+            <w:r>
+              <w:rPr>
+                <w:sz w:val="24"/>
+                <w:szCs w:val="24"/>
+              </w:rPr>
+              <w:t xml:space="preserve">: ” + </w:t>
+            </w:r>
+            <w:proofErr w:type="spellStart"/>
+            <w:r>
+              <w:rPr>
+                <w:sz w:val="24"/>
+                <w:szCs w:val="24"/>
+              </w:rPr>
+              <w:t>currentDateTime</w:t>
+            </w:r>
+            <w:proofErr w:type="spellEnd"/>
+            <w:r>
+              <w:rPr>
+                <w:sz w:val="24"/>
+                <w:szCs w:val="24"/>
+              </w:rPr>
+              <w:t>);</w:t>
             </w:r>
           </w:p>
         </w:tc>
@@ -562,7 +1316,23 @@
           <w:sz w:val="24"/>
           <w:szCs w:val="24"/>
         </w:rPr>
-        <w:t>Current DateTime: 2020-04-06T09:44:21.763</w:t>
+        <w:t xml:space="preserve">Current </w:t>
+      </w:r>
+      <w:proofErr w:type="spellStart"/>
+      <w:r>
+        <w:rPr>
+          <w:sz w:val="24"/>
+          <w:szCs w:val="24"/>
+        </w:rPr>
+        <w:t>DateTime</w:t>
+      </w:r>
+      <w:proofErr w:type="spellEnd"/>
+      <w:r>
+        <w:rPr>
+          <w:sz w:val="24"/>
+          <w:szCs w:val="24"/>
+        </w:rPr>
+        <w:t>: 2020-04-06T09:44:21.763</w:t>
       </w:r>
     </w:p>
     <w:p>
@@ -593,6 +1363,7 @@
           <w:szCs w:val="24"/>
         </w:rPr>
       </w:pPr>
+      <w:proofErr w:type="spellStart"/>
       <w:r>
         <w:rPr>
           <w:b/>
@@ -602,6 +1373,7 @@
         </w:rPr>
         <w:t>ZonedDateTime</w:t>
       </w:r>
+      <w:proofErr w:type="spellEnd"/>
     </w:p>
     <w:p>
       <w:pPr>
@@ -614,12 +1386,85 @@
           <w:szCs w:val="24"/>
         </w:rPr>
       </w:pPr>
-      <w:r>
-        <w:rPr>
-          <w:sz w:val="24"/>
-          <w:szCs w:val="24"/>
-        </w:rPr>
-        <w:t>Menampilkan data tanggal dan waktu dengan timezone.</w:t>
+      <w:proofErr w:type="spellStart"/>
+      <w:r>
+        <w:rPr>
+          <w:sz w:val="24"/>
+          <w:szCs w:val="24"/>
+        </w:rPr>
+        <w:t>Menampilkan</w:t>
+      </w:r>
+      <w:proofErr w:type="spellEnd"/>
+      <w:r>
+        <w:rPr>
+          <w:sz w:val="24"/>
+          <w:szCs w:val="24"/>
+        </w:rPr>
+        <w:t xml:space="preserve"> data </w:t>
+      </w:r>
+      <w:proofErr w:type="spellStart"/>
+      <w:r>
+        <w:rPr>
+          <w:sz w:val="24"/>
+          <w:szCs w:val="24"/>
+        </w:rPr>
+        <w:t>tanggal</w:t>
+      </w:r>
+      <w:proofErr w:type="spellEnd"/>
+      <w:r>
+        <w:rPr>
+          <w:sz w:val="24"/>
+          <w:szCs w:val="24"/>
+        </w:rPr>
+        <w:t xml:space="preserve"> dan </w:t>
+      </w:r>
+      <w:proofErr w:type="spellStart"/>
+      <w:r>
+        <w:rPr>
+          <w:sz w:val="24"/>
+          <w:szCs w:val="24"/>
+        </w:rPr>
+        <w:t>waktu</w:t>
+      </w:r>
+      <w:proofErr w:type="spellEnd"/>
+      <w:r>
+        <w:rPr>
+          <w:sz w:val="24"/>
+          <w:szCs w:val="24"/>
+        </w:rPr>
+        <w:t xml:space="preserve"> </w:t>
+      </w:r>
+      <w:proofErr w:type="spellStart"/>
+      <w:r>
+        <w:rPr>
+          <w:sz w:val="24"/>
+          <w:szCs w:val="24"/>
+        </w:rPr>
+        <w:t>dengan</w:t>
+      </w:r>
+      <w:proofErr w:type="spellEnd"/>
+      <w:r>
+        <w:rPr>
+          <w:sz w:val="24"/>
+          <w:szCs w:val="24"/>
+        </w:rPr>
+        <w:t xml:space="preserve"> </w:t>
+      </w:r>
+      <w:proofErr w:type="spellStart"/>
+      <w:r>
+        <w:rPr>
+          <w:sz w:val="24"/>
+          <w:szCs w:val="24"/>
+        </w:rPr>
+        <w:t>timezone</w:t>
+      </w:r>
+      <w:proofErr w:type="spellEnd"/>
+      <w:r>
+        <w:rPr>
+          <w:sz w:val="24"/>
+          <w:szCs w:val="24"/>
+        </w:rPr>
+        <w:t>.</w:t>
       </w:r>
     </w:p>
     <w:p>
@@ -643,7 +1488,27 @@
           <w:szCs w:val="24"/>
         </w:rPr>
         <w:lastRenderedPageBreak/>
-        <w:t>*contoh:</w:t>
+        <w:t>*</w:t>
+      </w:r>
+      <w:proofErr w:type="spellStart"/>
+      <w:r>
+        <w:rPr>
+          <w:b/>
+          <w:bCs/>
+          <w:sz w:val="24"/>
+          <w:szCs w:val="24"/>
+        </w:rPr>
+        <w:t>contoh</w:t>
+      </w:r>
+      <w:proofErr w:type="spellEnd"/>
+      <w:r>
+        <w:rPr>
+          <w:b/>
+          <w:bCs/>
+          <w:sz w:val="24"/>
+          <w:szCs w:val="24"/>
+        </w:rPr>
+        <w:t>:</w:t>
       </w:r>
     </w:p>
     <w:tbl>
@@ -671,12 +1536,69 @@
                 <w:szCs w:val="24"/>
               </w:rPr>
             </w:pPr>
-            <w:r>
-              <w:rPr>
-                <w:sz w:val="24"/>
-                <w:szCs w:val="24"/>
-              </w:rPr>
-              <w:t>ZonedDateTime currentDt = ZonedDateTime.now(ZoneId.of("Europe/Paris"));</w:t>
+            <w:proofErr w:type="spellStart"/>
+            <w:r>
+              <w:rPr>
+                <w:sz w:val="24"/>
+                <w:szCs w:val="24"/>
+              </w:rPr>
+              <w:t>ZonedDateTime</w:t>
+            </w:r>
+            <w:proofErr w:type="spellEnd"/>
+            <w:r>
+              <w:rPr>
+                <w:sz w:val="24"/>
+                <w:szCs w:val="24"/>
+              </w:rPr>
+              <w:t xml:space="preserve"> </w:t>
+            </w:r>
+            <w:proofErr w:type="spellStart"/>
+            <w:r>
+              <w:rPr>
+                <w:sz w:val="24"/>
+                <w:szCs w:val="24"/>
+              </w:rPr>
+              <w:t>currentDt</w:t>
+            </w:r>
+            <w:proofErr w:type="spellEnd"/>
+            <w:r>
+              <w:rPr>
+                <w:sz w:val="24"/>
+                <w:szCs w:val="24"/>
+              </w:rPr>
+              <w:t xml:space="preserve"> = </w:t>
+            </w:r>
+            <w:proofErr w:type="spellStart"/>
+            <w:r>
+              <w:rPr>
+                <w:sz w:val="24"/>
+                <w:szCs w:val="24"/>
+              </w:rPr>
+              <w:t>ZonedDateTime.now</w:t>
+            </w:r>
+            <w:proofErr w:type="spellEnd"/>
+            <w:r>
+              <w:rPr>
+                <w:sz w:val="24"/>
+                <w:szCs w:val="24"/>
+              </w:rPr>
+              <w:t>(</w:t>
+            </w:r>
+            <w:proofErr w:type="spellStart"/>
+            <w:r>
+              <w:rPr>
+                <w:sz w:val="24"/>
+                <w:szCs w:val="24"/>
+              </w:rPr>
+              <w:t>ZoneId.of</w:t>
+            </w:r>
+            <w:proofErr w:type="spellEnd"/>
+            <w:r>
+              <w:rPr>
+                <w:sz w:val="24"/>
+                <w:szCs w:val="24"/>
+              </w:rPr>
+              <w:t>("Europe/Paris"));</w:t>
             </w:r>
             <w:r>
               <w:rPr>
@@ -685,12 +1607,69 @@
               </w:rPr>
               <w:br/>
             </w:r>
-            <w:r>
-              <w:rPr>
-                <w:sz w:val="24"/>
-                <w:szCs w:val="24"/>
-              </w:rPr>
-              <w:t>System.out.println("Current DateTime w/ Timezone: " + zonedDateTimeTester());</w:t>
+            <w:proofErr w:type="spellStart"/>
+            <w:r>
+              <w:rPr>
+                <w:sz w:val="24"/>
+                <w:szCs w:val="24"/>
+              </w:rPr>
+              <w:t>System.out.println</w:t>
+            </w:r>
+            <w:proofErr w:type="spellEnd"/>
+            <w:r>
+              <w:rPr>
+                <w:sz w:val="24"/>
+                <w:szCs w:val="24"/>
+              </w:rPr>
+              <w:t xml:space="preserve">("Current </w:t>
+            </w:r>
+            <w:proofErr w:type="spellStart"/>
+            <w:r>
+              <w:rPr>
+                <w:sz w:val="24"/>
+                <w:szCs w:val="24"/>
+              </w:rPr>
+              <w:t>DateTime</w:t>
+            </w:r>
+            <w:proofErr w:type="spellEnd"/>
+            <w:r>
+              <w:rPr>
+                <w:sz w:val="24"/>
+                <w:szCs w:val="24"/>
+              </w:rPr>
+              <w:t xml:space="preserve"> w/ </w:t>
+            </w:r>
+            <w:proofErr w:type="spellStart"/>
+            <w:r>
+              <w:rPr>
+                <w:sz w:val="24"/>
+                <w:szCs w:val="24"/>
+              </w:rPr>
+              <w:t>Timezone</w:t>
+            </w:r>
+            <w:proofErr w:type="spellEnd"/>
+            <w:r>
+              <w:rPr>
+                <w:sz w:val="24"/>
+                <w:szCs w:val="24"/>
+              </w:rPr>
+              <w:t xml:space="preserve">: " + </w:t>
+            </w:r>
+            <w:proofErr w:type="spellStart"/>
+            <w:r>
+              <w:rPr>
+                <w:sz w:val="24"/>
+                <w:szCs w:val="24"/>
+              </w:rPr>
+              <w:t>zonedDateTimeTester</w:t>
+            </w:r>
+            <w:proofErr w:type="spellEnd"/>
+            <w:r>
+              <w:rPr>
+                <w:sz w:val="24"/>
+                <w:szCs w:val="24"/>
+              </w:rPr>
+              <w:t>());</w:t>
             </w:r>
           </w:p>
         </w:tc>
@@ -727,7 +1706,39 @@
           <w:sz w:val="24"/>
           <w:szCs w:val="24"/>
         </w:rPr>
-        <w:t>Current DateTime w/ Timezone: 2020-04-06T04:53:29.680+02:00[Europe/Paris]</w:t>
+        <w:t xml:space="preserve">Current </w:t>
+      </w:r>
+      <w:proofErr w:type="spellStart"/>
+      <w:r>
+        <w:rPr>
+          <w:sz w:val="24"/>
+          <w:szCs w:val="24"/>
+        </w:rPr>
+        <w:t>DateTime</w:t>
+      </w:r>
+      <w:proofErr w:type="spellEnd"/>
+      <w:r>
+        <w:rPr>
+          <w:sz w:val="24"/>
+          <w:szCs w:val="24"/>
+        </w:rPr>
+        <w:t xml:space="preserve"> w/ </w:t>
+      </w:r>
+      <w:proofErr w:type="spellStart"/>
+      <w:r>
+        <w:rPr>
+          <w:sz w:val="24"/>
+          <w:szCs w:val="24"/>
+        </w:rPr>
+        <w:t>Timezone</w:t>
+      </w:r>
+      <w:proofErr w:type="spellEnd"/>
+      <w:r>
+        <w:rPr>
+          <w:sz w:val="24"/>
+          <w:szCs w:val="24"/>
+        </w:rPr>
+        <w:t>: 2020-04-06T04:53:29.680+02:00[Europe/Paris]</w:t>
       </w:r>
     </w:p>
     <w:p>
@@ -778,13 +1789,95 @@
           <w:szCs w:val="24"/>
         </w:rPr>
       </w:pPr>
-      <w:r>
-        <w:rPr>
-          <w:sz w:val="24"/>
-          <w:szCs w:val="24"/>
-        </w:rPr>
-        <w:t>Menampilkan jumlah tanggal diantara 2 (dua) tanggal</w:t>
-      </w:r>
+      <w:proofErr w:type="spellStart"/>
+      <w:r>
+        <w:rPr>
+          <w:sz w:val="24"/>
+          <w:szCs w:val="24"/>
+        </w:rPr>
+        <w:t>Menampilkan</w:t>
+      </w:r>
+      <w:proofErr w:type="spellEnd"/>
+      <w:r>
+        <w:rPr>
+          <w:sz w:val="24"/>
+          <w:szCs w:val="24"/>
+        </w:rPr>
+        <w:t xml:space="preserve"> </w:t>
+      </w:r>
+      <w:proofErr w:type="spellStart"/>
+      <w:r>
+        <w:rPr>
+          <w:sz w:val="24"/>
+          <w:szCs w:val="24"/>
+        </w:rPr>
+        <w:t>jumlah</w:t>
+      </w:r>
+      <w:proofErr w:type="spellEnd"/>
+      <w:r>
+        <w:rPr>
+          <w:sz w:val="24"/>
+          <w:szCs w:val="24"/>
+        </w:rPr>
+        <w:t xml:space="preserve"> </w:t>
+      </w:r>
+      <w:proofErr w:type="spellStart"/>
+      <w:r>
+        <w:rPr>
+          <w:sz w:val="24"/>
+          <w:szCs w:val="24"/>
+        </w:rPr>
+        <w:t>tanggal</w:t>
+      </w:r>
+      <w:proofErr w:type="spellEnd"/>
+      <w:r>
+        <w:rPr>
+          <w:sz w:val="24"/>
+          <w:szCs w:val="24"/>
+        </w:rPr>
+        <w:t xml:space="preserve"> </w:t>
+      </w:r>
+      <w:proofErr w:type="spellStart"/>
+      <w:r>
+        <w:rPr>
+          <w:sz w:val="24"/>
+          <w:szCs w:val="24"/>
+        </w:rPr>
+        <w:t>diantara</w:t>
+      </w:r>
+      <w:proofErr w:type="spellEnd"/>
+      <w:r>
+        <w:rPr>
+          <w:sz w:val="24"/>
+          <w:szCs w:val="24"/>
+        </w:rPr>
+        <w:t xml:space="preserve"> 2 (</w:t>
+      </w:r>
+      <w:proofErr w:type="spellStart"/>
+      <w:r>
+        <w:rPr>
+          <w:sz w:val="24"/>
+          <w:szCs w:val="24"/>
+        </w:rPr>
+        <w:t>dua</w:t>
+      </w:r>
+      <w:proofErr w:type="spellEnd"/>
+      <w:r>
+        <w:rPr>
+          <w:sz w:val="24"/>
+          <w:szCs w:val="24"/>
+        </w:rPr>
+        <w:t xml:space="preserve">) </w:t>
+      </w:r>
+      <w:proofErr w:type="spellStart"/>
+      <w:r>
+        <w:rPr>
+          <w:sz w:val="24"/>
+          <w:szCs w:val="24"/>
+        </w:rPr>
+        <w:t>tanggal</w:t>
+      </w:r>
+      <w:proofErr w:type="spellEnd"/>
     </w:p>
     <w:p>
       <w:pPr>
@@ -806,7 +1899,27 @@
           <w:sz w:val="24"/>
           <w:szCs w:val="24"/>
         </w:rPr>
-        <w:t>*contoh:</w:t>
+        <w:t>*</w:t>
+      </w:r>
+      <w:proofErr w:type="spellStart"/>
+      <w:r>
+        <w:rPr>
+          <w:b/>
+          <w:bCs/>
+          <w:sz w:val="24"/>
+          <w:szCs w:val="24"/>
+        </w:rPr>
+        <w:t>contoh</w:t>
+      </w:r>
+      <w:proofErr w:type="spellEnd"/>
+      <w:r>
+        <w:rPr>
+          <w:b/>
+          <w:bCs/>
+          <w:sz w:val="24"/>
+          <w:szCs w:val="24"/>
+        </w:rPr>
+        <w:t>:</w:t>
       </w:r>
     </w:p>
     <w:tbl>
@@ -833,12 +1946,53 @@
                 <w:szCs w:val="24"/>
               </w:rPr>
             </w:pPr>
-            <w:r>
-              <w:rPr>
-                <w:sz w:val="24"/>
-                <w:szCs w:val="24"/>
-              </w:rPr>
-              <w:t>LocalDate currentDate = LocalDate.now();</w:t>
+            <w:proofErr w:type="spellStart"/>
+            <w:r>
+              <w:rPr>
+                <w:sz w:val="24"/>
+                <w:szCs w:val="24"/>
+              </w:rPr>
+              <w:t>LocalDate</w:t>
+            </w:r>
+            <w:proofErr w:type="spellEnd"/>
+            <w:r>
+              <w:rPr>
+                <w:sz w:val="24"/>
+                <w:szCs w:val="24"/>
+              </w:rPr>
+              <w:t xml:space="preserve"> </w:t>
+            </w:r>
+            <w:proofErr w:type="spellStart"/>
+            <w:r>
+              <w:rPr>
+                <w:sz w:val="24"/>
+                <w:szCs w:val="24"/>
+              </w:rPr>
+              <w:t>currentDate</w:t>
+            </w:r>
+            <w:proofErr w:type="spellEnd"/>
+            <w:r>
+              <w:rPr>
+                <w:sz w:val="24"/>
+                <w:szCs w:val="24"/>
+              </w:rPr>
+              <w:t xml:space="preserve"> = </w:t>
+            </w:r>
+            <w:proofErr w:type="spellStart"/>
+            <w:r>
+              <w:rPr>
+                <w:sz w:val="24"/>
+                <w:szCs w:val="24"/>
+              </w:rPr>
+              <w:t>LocalDate.now</w:t>
+            </w:r>
+            <w:proofErr w:type="spellEnd"/>
+            <w:r>
+              <w:rPr>
+                <w:sz w:val="24"/>
+                <w:szCs w:val="24"/>
+              </w:rPr>
+              <w:t>();</w:t>
             </w:r>
           </w:p>
           <w:p>
@@ -850,12 +2004,69 @@
                 <w:szCs w:val="24"/>
               </w:rPr>
             </w:pPr>
-            <w:r>
-              <w:rPr>
-                <w:sz w:val="24"/>
-                <w:szCs w:val="24"/>
-              </w:rPr>
-              <w:t>LocalDate independenceDate = LocalDate.of(2020, Month.AUGUST, 17);</w:t>
+            <w:proofErr w:type="spellStart"/>
+            <w:r>
+              <w:rPr>
+                <w:sz w:val="24"/>
+                <w:szCs w:val="24"/>
+              </w:rPr>
+              <w:t>LocalDate</w:t>
+            </w:r>
+            <w:proofErr w:type="spellEnd"/>
+            <w:r>
+              <w:rPr>
+                <w:sz w:val="24"/>
+                <w:szCs w:val="24"/>
+              </w:rPr>
+              <w:t xml:space="preserve"> </w:t>
+            </w:r>
+            <w:proofErr w:type="spellStart"/>
+            <w:r>
+              <w:rPr>
+                <w:sz w:val="24"/>
+                <w:szCs w:val="24"/>
+              </w:rPr>
+              <w:t>independenceDate</w:t>
+            </w:r>
+            <w:proofErr w:type="spellEnd"/>
+            <w:r>
+              <w:rPr>
+                <w:sz w:val="24"/>
+                <w:szCs w:val="24"/>
+              </w:rPr>
+              <w:t xml:space="preserve"> = </w:t>
+            </w:r>
+            <w:proofErr w:type="spellStart"/>
+            <w:r>
+              <w:rPr>
+                <w:sz w:val="24"/>
+                <w:szCs w:val="24"/>
+              </w:rPr>
+              <w:t>LocalDate.of</w:t>
+            </w:r>
+            <w:proofErr w:type="spellEnd"/>
+            <w:r>
+              <w:rPr>
+                <w:sz w:val="24"/>
+                <w:szCs w:val="24"/>
+              </w:rPr>
+              <w:t xml:space="preserve">(2020, </w:t>
+            </w:r>
+            <w:proofErr w:type="spellStart"/>
+            <w:r>
+              <w:rPr>
+                <w:sz w:val="24"/>
+                <w:szCs w:val="24"/>
+              </w:rPr>
+              <w:t>Month.AUGUST</w:t>
+            </w:r>
+            <w:proofErr w:type="spellEnd"/>
+            <w:r>
+              <w:rPr>
+                <w:sz w:val="24"/>
+                <w:szCs w:val="24"/>
+              </w:rPr>
+              <w:t>, 17);</w:t>
             </w:r>
           </w:p>
           <w:p>
@@ -874,7 +2085,71 @@
                 <w:sz w:val="24"/>
                 <w:szCs w:val="24"/>
               </w:rPr>
-              <w:t>Period datePeriod = Period.between(currentDate, independenceDate);</w:t>
+              <w:t xml:space="preserve">Period </w:t>
+            </w:r>
+            <w:proofErr w:type="spellStart"/>
+            <w:r>
+              <w:rPr>
+                <w:sz w:val="24"/>
+                <w:szCs w:val="24"/>
+              </w:rPr>
+              <w:t>datePeriod</w:t>
+            </w:r>
+            <w:proofErr w:type="spellEnd"/>
+            <w:r>
+              <w:rPr>
+                <w:sz w:val="24"/>
+                <w:szCs w:val="24"/>
+              </w:rPr>
+              <w:t xml:space="preserve"> = </w:t>
+            </w:r>
+            <w:proofErr w:type="spellStart"/>
+            <w:r>
+              <w:rPr>
+                <w:sz w:val="24"/>
+                <w:szCs w:val="24"/>
+              </w:rPr>
+              <w:t>Period.between</w:t>
+            </w:r>
+            <w:proofErr w:type="spellEnd"/>
+            <w:r>
+              <w:rPr>
+                <w:sz w:val="24"/>
+                <w:szCs w:val="24"/>
+              </w:rPr>
+              <w:t>(</w:t>
+            </w:r>
+            <w:proofErr w:type="spellStart"/>
+            <w:r>
+              <w:rPr>
+                <w:sz w:val="24"/>
+                <w:szCs w:val="24"/>
+              </w:rPr>
+              <w:t>currentDate</w:t>
+            </w:r>
+            <w:proofErr w:type="spellEnd"/>
+            <w:r>
+              <w:rPr>
+                <w:sz w:val="24"/>
+                <w:szCs w:val="24"/>
+              </w:rPr>
+              <w:t xml:space="preserve">, </w:t>
+            </w:r>
+            <w:proofErr w:type="spellStart"/>
+            <w:r>
+              <w:rPr>
+                <w:sz w:val="24"/>
+                <w:szCs w:val="24"/>
+              </w:rPr>
+              <w:t>independenceDate</w:t>
+            </w:r>
+            <w:proofErr w:type="spellEnd"/>
+            <w:r>
+              <w:rPr>
+                <w:sz w:val="24"/>
+                <w:szCs w:val="24"/>
+              </w:rPr>
+              <w:t>);</w:t>
             </w:r>
           </w:p>
           <w:p>
@@ -888,12 +2163,53 @@
                 <w:szCs w:val="24"/>
               </w:rPr>
             </w:pPr>
-            <w:r>
-              <w:rPr>
-                <w:sz w:val="24"/>
-                <w:szCs w:val="24"/>
-              </w:rPr>
-              <w:t>System.out.println(periodTester().toTotalMonths() + " months later to Indonesia Independence Day");</w:t>
+            <w:proofErr w:type="spellStart"/>
+            <w:r>
+              <w:rPr>
+                <w:sz w:val="24"/>
+                <w:szCs w:val="24"/>
+              </w:rPr>
+              <w:t>System.out.println</w:t>
+            </w:r>
+            <w:proofErr w:type="spellEnd"/>
+            <w:r>
+              <w:rPr>
+                <w:sz w:val="24"/>
+                <w:szCs w:val="24"/>
+              </w:rPr>
+              <w:t>(</w:t>
+            </w:r>
+            <w:proofErr w:type="spellStart"/>
+            <w:r>
+              <w:rPr>
+                <w:sz w:val="24"/>
+                <w:szCs w:val="24"/>
+              </w:rPr>
+              <w:t>periodTester</w:t>
+            </w:r>
+            <w:proofErr w:type="spellEnd"/>
+            <w:r>
+              <w:rPr>
+                <w:sz w:val="24"/>
+                <w:szCs w:val="24"/>
+              </w:rPr>
+              <w:t>().</w:t>
+            </w:r>
+            <w:proofErr w:type="spellStart"/>
+            <w:r>
+              <w:rPr>
+                <w:sz w:val="24"/>
+                <w:szCs w:val="24"/>
+              </w:rPr>
+              <w:t>toTotalMonths</w:t>
+            </w:r>
+            <w:proofErr w:type="spellEnd"/>
+            <w:r>
+              <w:rPr>
+                <w:sz w:val="24"/>
+                <w:szCs w:val="24"/>
+              </w:rPr>
+              <w:t>() + " months later to Indonesia Independence Day");</w:t>
             </w:r>
           </w:p>
         </w:tc>
@@ -983,12 +2299,149 @@
           <w:szCs w:val="24"/>
         </w:rPr>
       </w:pPr>
-      <w:r>
-        <w:rPr>
-          <w:sz w:val="24"/>
-          <w:szCs w:val="24"/>
-        </w:rPr>
-        <w:t>Menampilkan total waktu dalam jam (hour), menit (minute), atau detik (second) diantara 2 (dua) waktu.</w:t>
+      <w:proofErr w:type="spellStart"/>
+      <w:r>
+        <w:rPr>
+          <w:sz w:val="24"/>
+          <w:szCs w:val="24"/>
+        </w:rPr>
+        <w:t>Menampilkan</w:t>
+      </w:r>
+      <w:proofErr w:type="spellEnd"/>
+      <w:r>
+        <w:rPr>
+          <w:sz w:val="24"/>
+          <w:szCs w:val="24"/>
+        </w:rPr>
+        <w:t xml:space="preserve"> total </w:t>
+      </w:r>
+      <w:proofErr w:type="spellStart"/>
+      <w:r>
+        <w:rPr>
+          <w:sz w:val="24"/>
+          <w:szCs w:val="24"/>
+        </w:rPr>
+        <w:t>waktu</w:t>
+      </w:r>
+      <w:proofErr w:type="spellEnd"/>
+      <w:r>
+        <w:rPr>
+          <w:sz w:val="24"/>
+          <w:szCs w:val="24"/>
+        </w:rPr>
+        <w:t xml:space="preserve"> </w:t>
+      </w:r>
+      <w:proofErr w:type="spellStart"/>
+      <w:r>
+        <w:rPr>
+          <w:sz w:val="24"/>
+          <w:szCs w:val="24"/>
+        </w:rPr>
+        <w:t>dalam</w:t>
+      </w:r>
+      <w:proofErr w:type="spellEnd"/>
+      <w:r>
+        <w:rPr>
+          <w:sz w:val="24"/>
+          <w:szCs w:val="24"/>
+        </w:rPr>
+        <w:t xml:space="preserve"> jam (hour), </w:t>
+      </w:r>
+      <w:proofErr w:type="spellStart"/>
+      <w:r>
+        <w:rPr>
+          <w:sz w:val="24"/>
+          <w:szCs w:val="24"/>
+        </w:rPr>
+        <w:t>menit</w:t>
+      </w:r>
+      <w:proofErr w:type="spellEnd"/>
+      <w:r>
+        <w:rPr>
+          <w:sz w:val="24"/>
+          <w:szCs w:val="24"/>
+        </w:rPr>
+        <w:t xml:space="preserve"> (minute), </w:t>
+      </w:r>
+      <w:proofErr w:type="spellStart"/>
+      <w:r>
+        <w:rPr>
+          <w:sz w:val="24"/>
+          <w:szCs w:val="24"/>
+        </w:rPr>
+        <w:t>atau</w:t>
+      </w:r>
+      <w:proofErr w:type="spellEnd"/>
+      <w:r>
+        <w:rPr>
+          <w:sz w:val="24"/>
+          <w:szCs w:val="24"/>
+        </w:rPr>
+        <w:t xml:space="preserve"> </w:t>
+      </w:r>
+      <w:proofErr w:type="spellStart"/>
+      <w:r>
+        <w:rPr>
+          <w:sz w:val="24"/>
+          <w:szCs w:val="24"/>
+        </w:rPr>
+        <w:t>detik</w:t>
+      </w:r>
+      <w:proofErr w:type="spellEnd"/>
+      <w:r>
+        <w:rPr>
+          <w:sz w:val="24"/>
+          <w:szCs w:val="24"/>
+        </w:rPr>
+        <w:t xml:space="preserve"> (second) </w:t>
+      </w:r>
+      <w:proofErr w:type="spellStart"/>
+      <w:r>
+        <w:rPr>
+          <w:sz w:val="24"/>
+          <w:szCs w:val="24"/>
+        </w:rPr>
+        <w:t>diantara</w:t>
+      </w:r>
+      <w:proofErr w:type="spellEnd"/>
+      <w:r>
+        <w:rPr>
+          <w:sz w:val="24"/>
+          <w:szCs w:val="24"/>
+        </w:rPr>
+        <w:t xml:space="preserve"> 2 (</w:t>
+      </w:r>
+      <w:proofErr w:type="spellStart"/>
+      <w:r>
+        <w:rPr>
+          <w:sz w:val="24"/>
+          <w:szCs w:val="24"/>
+        </w:rPr>
+        <w:t>dua</w:t>
+      </w:r>
+      <w:proofErr w:type="spellEnd"/>
+      <w:r>
+        <w:rPr>
+          <w:sz w:val="24"/>
+          <w:szCs w:val="24"/>
+        </w:rPr>
+        <w:t xml:space="preserve">) </w:t>
+      </w:r>
+      <w:proofErr w:type="spellStart"/>
+      <w:r>
+        <w:rPr>
+          <w:sz w:val="24"/>
+          <w:szCs w:val="24"/>
+        </w:rPr>
+        <w:t>waktu</w:t>
+      </w:r>
+      <w:proofErr w:type="spellEnd"/>
+      <w:r>
+        <w:rPr>
+          <w:sz w:val="24"/>
+          <w:szCs w:val="24"/>
+        </w:rPr>
+        <w:t>.</w:t>
       </w:r>
     </w:p>
     <w:p>
@@ -1011,7 +2464,27 @@
           <w:sz w:val="24"/>
           <w:szCs w:val="24"/>
         </w:rPr>
-        <w:t>*contoh:</w:t>
+        <w:t>*</w:t>
+      </w:r>
+      <w:proofErr w:type="spellStart"/>
+      <w:r>
+        <w:rPr>
+          <w:b/>
+          <w:bCs/>
+          <w:sz w:val="24"/>
+          <w:szCs w:val="24"/>
+        </w:rPr>
+        <w:t>contoh</w:t>
+      </w:r>
+      <w:proofErr w:type="spellEnd"/>
+      <w:r>
+        <w:rPr>
+          <w:b/>
+          <w:bCs/>
+          <w:sz w:val="24"/>
+          <w:szCs w:val="24"/>
+        </w:rPr>
+        <w:t>:</w:t>
       </w:r>
     </w:p>
     <w:tbl>
@@ -1038,12 +2511,53 @@
                 <w:szCs w:val="24"/>
               </w:rPr>
             </w:pPr>
-            <w:r>
-              <w:rPr>
-                <w:sz w:val="24"/>
-                <w:szCs w:val="24"/>
-              </w:rPr>
-              <w:t>LocalTime currentTime = LocalTime.now();</w:t>
+            <w:proofErr w:type="spellStart"/>
+            <w:r>
+              <w:rPr>
+                <w:sz w:val="24"/>
+                <w:szCs w:val="24"/>
+              </w:rPr>
+              <w:t>LocalTime</w:t>
+            </w:r>
+            <w:proofErr w:type="spellEnd"/>
+            <w:r>
+              <w:rPr>
+                <w:sz w:val="24"/>
+                <w:szCs w:val="24"/>
+              </w:rPr>
+              <w:t xml:space="preserve"> </w:t>
+            </w:r>
+            <w:proofErr w:type="spellStart"/>
+            <w:r>
+              <w:rPr>
+                <w:sz w:val="24"/>
+                <w:szCs w:val="24"/>
+              </w:rPr>
+              <w:t>currentTime</w:t>
+            </w:r>
+            <w:proofErr w:type="spellEnd"/>
+            <w:r>
+              <w:rPr>
+                <w:sz w:val="24"/>
+                <w:szCs w:val="24"/>
+              </w:rPr>
+              <w:t xml:space="preserve"> = </w:t>
+            </w:r>
+            <w:proofErr w:type="spellStart"/>
+            <w:r>
+              <w:rPr>
+                <w:sz w:val="24"/>
+                <w:szCs w:val="24"/>
+              </w:rPr>
+              <w:t>LocalTime.now</w:t>
+            </w:r>
+            <w:proofErr w:type="spellEnd"/>
+            <w:r>
+              <w:rPr>
+                <w:sz w:val="24"/>
+                <w:szCs w:val="24"/>
+              </w:rPr>
+              <w:t>();</w:t>
             </w:r>
           </w:p>
           <w:p>
@@ -1055,12 +2569,53 @@
                 <w:szCs w:val="24"/>
               </w:rPr>
             </w:pPr>
-            <w:r>
-              <w:rPr>
-                <w:sz w:val="24"/>
-                <w:szCs w:val="24"/>
-              </w:rPr>
-              <w:t>LocalTime myDateTime = LocalTime.of(18, 30);</w:t>
+            <w:proofErr w:type="spellStart"/>
+            <w:r>
+              <w:rPr>
+                <w:sz w:val="24"/>
+                <w:szCs w:val="24"/>
+              </w:rPr>
+              <w:t>LocalTime</w:t>
+            </w:r>
+            <w:proofErr w:type="spellEnd"/>
+            <w:r>
+              <w:rPr>
+                <w:sz w:val="24"/>
+                <w:szCs w:val="24"/>
+              </w:rPr>
+              <w:t xml:space="preserve"> </w:t>
+            </w:r>
+            <w:proofErr w:type="spellStart"/>
+            <w:r>
+              <w:rPr>
+                <w:sz w:val="24"/>
+                <w:szCs w:val="24"/>
+              </w:rPr>
+              <w:t>myDateTime</w:t>
+            </w:r>
+            <w:proofErr w:type="spellEnd"/>
+            <w:r>
+              <w:rPr>
+                <w:sz w:val="24"/>
+                <w:szCs w:val="24"/>
+              </w:rPr>
+              <w:t xml:space="preserve"> = </w:t>
+            </w:r>
+            <w:proofErr w:type="spellStart"/>
+            <w:r>
+              <w:rPr>
+                <w:sz w:val="24"/>
+                <w:szCs w:val="24"/>
+              </w:rPr>
+              <w:t>LocalTime.of</w:t>
+            </w:r>
+            <w:proofErr w:type="spellEnd"/>
+            <w:r>
+              <w:rPr>
+                <w:sz w:val="24"/>
+                <w:szCs w:val="24"/>
+              </w:rPr>
+              <w:t>(18, 30);</w:t>
             </w:r>
           </w:p>
           <w:p>
@@ -1079,7 +2634,71 @@
                 <w:sz w:val="24"/>
                 <w:szCs w:val="24"/>
               </w:rPr>
-              <w:t>Duration timeDuration = Duration.between(currentTime, myDateTime);</w:t>
+              <w:t xml:space="preserve">Duration </w:t>
+            </w:r>
+            <w:proofErr w:type="spellStart"/>
+            <w:r>
+              <w:rPr>
+                <w:sz w:val="24"/>
+                <w:szCs w:val="24"/>
+              </w:rPr>
+              <w:t>timeDuration</w:t>
+            </w:r>
+            <w:proofErr w:type="spellEnd"/>
+            <w:r>
+              <w:rPr>
+                <w:sz w:val="24"/>
+                <w:szCs w:val="24"/>
+              </w:rPr>
+              <w:t xml:space="preserve"> = </w:t>
+            </w:r>
+            <w:proofErr w:type="spellStart"/>
+            <w:r>
+              <w:rPr>
+                <w:sz w:val="24"/>
+                <w:szCs w:val="24"/>
+              </w:rPr>
+              <w:t>Duration.between</w:t>
+            </w:r>
+            <w:proofErr w:type="spellEnd"/>
+            <w:r>
+              <w:rPr>
+                <w:sz w:val="24"/>
+                <w:szCs w:val="24"/>
+              </w:rPr>
+              <w:t>(</w:t>
+            </w:r>
+            <w:proofErr w:type="spellStart"/>
+            <w:r>
+              <w:rPr>
+                <w:sz w:val="24"/>
+                <w:szCs w:val="24"/>
+              </w:rPr>
+              <w:t>currentTime</w:t>
+            </w:r>
+            <w:proofErr w:type="spellEnd"/>
+            <w:r>
+              <w:rPr>
+                <w:sz w:val="24"/>
+                <w:szCs w:val="24"/>
+              </w:rPr>
+              <w:t xml:space="preserve">, </w:t>
+            </w:r>
+            <w:proofErr w:type="spellStart"/>
+            <w:r>
+              <w:rPr>
+                <w:sz w:val="24"/>
+                <w:szCs w:val="24"/>
+              </w:rPr>
+              <w:t>myDateTime</w:t>
+            </w:r>
+            <w:proofErr w:type="spellEnd"/>
+            <w:r>
+              <w:rPr>
+                <w:sz w:val="24"/>
+                <w:szCs w:val="24"/>
+              </w:rPr>
+              <w:t>);</w:t>
             </w:r>
           </w:p>
           <w:p>
@@ -1093,12 +2712,53 @@
                 <w:szCs w:val="24"/>
               </w:rPr>
             </w:pPr>
-            <w:r>
-              <w:rPr>
-                <w:sz w:val="24"/>
-                <w:szCs w:val="24"/>
-              </w:rPr>
-              <w:t>System.out.println(durationTester().toHours() + " hours later to Date w/ Your Wife");</w:t>
+            <w:proofErr w:type="spellStart"/>
+            <w:r>
+              <w:rPr>
+                <w:sz w:val="24"/>
+                <w:szCs w:val="24"/>
+              </w:rPr>
+              <w:t>System.out.println</w:t>
+            </w:r>
+            <w:proofErr w:type="spellEnd"/>
+            <w:r>
+              <w:rPr>
+                <w:sz w:val="24"/>
+                <w:szCs w:val="24"/>
+              </w:rPr>
+              <w:t>(</w:t>
+            </w:r>
+            <w:proofErr w:type="spellStart"/>
+            <w:r>
+              <w:rPr>
+                <w:sz w:val="24"/>
+                <w:szCs w:val="24"/>
+              </w:rPr>
+              <w:t>durationTester</w:t>
+            </w:r>
+            <w:proofErr w:type="spellEnd"/>
+            <w:r>
+              <w:rPr>
+                <w:sz w:val="24"/>
+                <w:szCs w:val="24"/>
+              </w:rPr>
+              <w:t>().</w:t>
+            </w:r>
+            <w:proofErr w:type="spellStart"/>
+            <w:r>
+              <w:rPr>
+                <w:sz w:val="24"/>
+                <w:szCs w:val="24"/>
+              </w:rPr>
+              <w:t>toHours</w:t>
+            </w:r>
+            <w:proofErr w:type="spellEnd"/>
+            <w:r>
+              <w:rPr>
+                <w:sz w:val="24"/>
+                <w:szCs w:val="24"/>
+              </w:rPr>
+              <w:t>() + " hours later to Date w/ Your Wife");</w:t>
             </w:r>
             <w:r>
               <w:rPr>
@@ -1205,12 +2865,133 @@
           <w:szCs w:val="24"/>
         </w:rPr>
       </w:pPr>
-      <w:r>
-        <w:rPr>
-          <w:sz w:val="24"/>
-          <w:szCs w:val="24"/>
-        </w:rPr>
-        <w:t xml:space="preserve">Fungsi class Optional yaitu untuk menunjukkan sebuah value ada atau tidak. </w:t>
+      <w:proofErr w:type="spellStart"/>
+      <w:r>
+        <w:rPr>
+          <w:sz w:val="24"/>
+          <w:szCs w:val="24"/>
+        </w:rPr>
+        <w:t>Fungsi</w:t>
+      </w:r>
+      <w:proofErr w:type="spellEnd"/>
+      <w:r>
+        <w:rPr>
+          <w:sz w:val="24"/>
+          <w:szCs w:val="24"/>
+        </w:rPr>
+        <w:t xml:space="preserve"> class Optional </w:t>
+      </w:r>
+      <w:proofErr w:type="spellStart"/>
+      <w:r>
+        <w:rPr>
+          <w:sz w:val="24"/>
+          <w:szCs w:val="24"/>
+        </w:rPr>
+        <w:t>yaitu</w:t>
+      </w:r>
+      <w:proofErr w:type="spellEnd"/>
+      <w:r>
+        <w:rPr>
+          <w:sz w:val="24"/>
+          <w:szCs w:val="24"/>
+        </w:rPr>
+        <w:t xml:space="preserve"> </w:t>
+      </w:r>
+      <w:proofErr w:type="spellStart"/>
+      <w:r>
+        <w:rPr>
+          <w:sz w:val="24"/>
+          <w:szCs w:val="24"/>
+        </w:rPr>
+        <w:t>untuk</w:t>
+      </w:r>
+      <w:proofErr w:type="spellEnd"/>
+      <w:r>
+        <w:rPr>
+          <w:sz w:val="24"/>
+          <w:szCs w:val="24"/>
+        </w:rPr>
+        <w:t xml:space="preserve"> </w:t>
+      </w:r>
+      <w:proofErr w:type="spellStart"/>
+      <w:r>
+        <w:rPr>
+          <w:sz w:val="24"/>
+          <w:szCs w:val="24"/>
+        </w:rPr>
+        <w:t>menunjukkan</w:t>
+      </w:r>
+      <w:proofErr w:type="spellEnd"/>
+      <w:r>
+        <w:rPr>
+          <w:sz w:val="24"/>
+          <w:szCs w:val="24"/>
+        </w:rPr>
+        <w:t xml:space="preserve"> </w:t>
+      </w:r>
+      <w:proofErr w:type="spellStart"/>
+      <w:r>
+        <w:rPr>
+          <w:sz w:val="24"/>
+          <w:szCs w:val="24"/>
+        </w:rPr>
+        <w:t>sebuah</w:t>
+      </w:r>
+      <w:proofErr w:type="spellEnd"/>
+      <w:r>
+        <w:rPr>
+          <w:sz w:val="24"/>
+          <w:szCs w:val="24"/>
+        </w:rPr>
+        <w:t xml:space="preserve"> value </w:t>
+      </w:r>
+      <w:proofErr w:type="spellStart"/>
+      <w:r>
+        <w:rPr>
+          <w:sz w:val="24"/>
+          <w:szCs w:val="24"/>
+        </w:rPr>
+        <w:t>ada</w:t>
+      </w:r>
+      <w:proofErr w:type="spellEnd"/>
+      <w:r>
+        <w:rPr>
+          <w:sz w:val="24"/>
+          <w:szCs w:val="24"/>
+        </w:rPr>
+        <w:t xml:space="preserve"> </w:t>
+      </w:r>
+      <w:proofErr w:type="spellStart"/>
+      <w:r>
+        <w:rPr>
+          <w:sz w:val="24"/>
+          <w:szCs w:val="24"/>
+        </w:rPr>
+        <w:t>atau</w:t>
+      </w:r>
+      <w:proofErr w:type="spellEnd"/>
+      <w:r>
+        <w:rPr>
+          <w:sz w:val="24"/>
+          <w:szCs w:val="24"/>
+        </w:rPr>
+        <w:t xml:space="preserve"> </w:t>
+      </w:r>
+      <w:proofErr w:type="spellStart"/>
+      <w:r>
+        <w:rPr>
+          <w:sz w:val="24"/>
+          <w:szCs w:val="24"/>
+        </w:rPr>
+        <w:t>tidak</w:t>
+      </w:r>
+      <w:proofErr w:type="spellEnd"/>
+      <w:r>
+        <w:rPr>
+          <w:sz w:val="24"/>
+          <w:szCs w:val="24"/>
+        </w:rPr>
+        <w:t xml:space="preserve">. </w:t>
       </w:r>
     </w:p>
     <w:p>
@@ -1224,12 +3005,37 @@
           <w:szCs w:val="24"/>
         </w:rPr>
       </w:pPr>
-      <w:r>
-        <w:rPr>
-          <w:sz w:val="24"/>
-          <w:szCs w:val="24"/>
-        </w:rPr>
-        <w:t>Keuntungan menggunakan Optional:</w:t>
+      <w:proofErr w:type="spellStart"/>
+      <w:r>
+        <w:rPr>
+          <w:sz w:val="24"/>
+          <w:szCs w:val="24"/>
+        </w:rPr>
+        <w:t>Keuntungan</w:t>
+      </w:r>
+      <w:proofErr w:type="spellEnd"/>
+      <w:r>
+        <w:rPr>
+          <w:sz w:val="24"/>
+          <w:szCs w:val="24"/>
+        </w:rPr>
+        <w:t xml:space="preserve"> </w:t>
+      </w:r>
+      <w:proofErr w:type="spellStart"/>
+      <w:r>
+        <w:rPr>
+          <w:sz w:val="24"/>
+          <w:szCs w:val="24"/>
+        </w:rPr>
+        <w:t>menggunakan</w:t>
+      </w:r>
+      <w:proofErr w:type="spellEnd"/>
+      <w:r>
+        <w:rPr>
+          <w:sz w:val="24"/>
+          <w:szCs w:val="24"/>
+        </w:rPr>
+        <w:t xml:space="preserve"> Optional:</w:t>
       </w:r>
     </w:p>
     <w:p>
@@ -1246,13 +3052,54 @@
           <w:szCs w:val="24"/>
         </w:rPr>
       </w:pPr>
+      <w:proofErr w:type="spellStart"/>
       <w:r>
         <w:rPr>
           <w:sz w:val="24"/>
           <w:szCs w:val="24"/>
         </w:rPr>
         <w:lastRenderedPageBreak/>
-        <w:t>Tidak perlu melakukan Null check</w:t>
+        <w:t>Tidak</w:t>
+      </w:r>
+      <w:proofErr w:type="spellEnd"/>
+      <w:r>
+        <w:rPr>
+          <w:sz w:val="24"/>
+          <w:szCs w:val="24"/>
+        </w:rPr>
+        <w:t xml:space="preserve"> </w:t>
+      </w:r>
+      <w:proofErr w:type="spellStart"/>
+      <w:r>
+        <w:rPr>
+          <w:sz w:val="24"/>
+          <w:szCs w:val="24"/>
+        </w:rPr>
+        <w:t>perlu</w:t>
+      </w:r>
+      <w:proofErr w:type="spellEnd"/>
+      <w:r>
+        <w:rPr>
+          <w:sz w:val="24"/>
+          <w:szCs w:val="24"/>
+        </w:rPr>
+        <w:t xml:space="preserve"> </w:t>
+      </w:r>
+      <w:proofErr w:type="spellStart"/>
+      <w:r>
+        <w:rPr>
+          <w:sz w:val="24"/>
+          <w:szCs w:val="24"/>
+        </w:rPr>
+        <w:t>melakukan</w:t>
+      </w:r>
+      <w:proofErr w:type="spellEnd"/>
+      <w:r>
+        <w:rPr>
+          <w:sz w:val="24"/>
+          <w:szCs w:val="24"/>
+        </w:rPr>
+        <w:t xml:space="preserve"> Null check</w:t>
       </w:r>
     </w:p>
     <w:p>
@@ -1269,13 +3116,79 @@
           <w:szCs w:val="24"/>
         </w:rPr>
       </w:pPr>
-      <w:r>
-        <w:rPr>
-          <w:sz w:val="24"/>
-          <w:szCs w:val="24"/>
-        </w:rPr>
-        <w:t>Tidak usah khawatir dengan error NullPointerException</w:t>
-      </w:r>
+      <w:proofErr w:type="spellStart"/>
+      <w:r>
+        <w:rPr>
+          <w:sz w:val="24"/>
+          <w:szCs w:val="24"/>
+        </w:rPr>
+        <w:t>Tidak</w:t>
+      </w:r>
+      <w:proofErr w:type="spellEnd"/>
+      <w:r>
+        <w:rPr>
+          <w:sz w:val="24"/>
+          <w:szCs w:val="24"/>
+        </w:rPr>
+        <w:t xml:space="preserve"> </w:t>
+      </w:r>
+      <w:proofErr w:type="spellStart"/>
+      <w:r>
+        <w:rPr>
+          <w:sz w:val="24"/>
+          <w:szCs w:val="24"/>
+        </w:rPr>
+        <w:t>usah</w:t>
+      </w:r>
+      <w:proofErr w:type="spellEnd"/>
+      <w:r>
+        <w:rPr>
+          <w:sz w:val="24"/>
+          <w:szCs w:val="24"/>
+        </w:rPr>
+        <w:t xml:space="preserve"> </w:t>
+      </w:r>
+      <w:proofErr w:type="spellStart"/>
+      <w:r>
+        <w:rPr>
+          <w:sz w:val="24"/>
+          <w:szCs w:val="24"/>
+        </w:rPr>
+        <w:t>khawatir</w:t>
+      </w:r>
+      <w:proofErr w:type="spellEnd"/>
+      <w:r>
+        <w:rPr>
+          <w:sz w:val="24"/>
+          <w:szCs w:val="24"/>
+        </w:rPr>
+        <w:t xml:space="preserve"> </w:t>
+      </w:r>
+      <w:proofErr w:type="spellStart"/>
+      <w:r>
+        <w:rPr>
+          <w:sz w:val="24"/>
+          <w:szCs w:val="24"/>
+        </w:rPr>
+        <w:t>dengan</w:t>
+      </w:r>
+      <w:proofErr w:type="spellEnd"/>
+      <w:r>
+        <w:rPr>
+          <w:sz w:val="24"/>
+          <w:szCs w:val="24"/>
+        </w:rPr>
+        <w:t xml:space="preserve"> error </w:t>
+      </w:r>
+      <w:proofErr w:type="spellStart"/>
+      <w:r>
+        <w:rPr>
+          <w:sz w:val="24"/>
+          <w:szCs w:val="24"/>
+        </w:rPr>
+        <w:t>NullPointerException</w:t>
+      </w:r>
+      <w:proofErr w:type="spellEnd"/>
     </w:p>
     <w:p>
       <w:pPr>
@@ -1296,8 +3209,49 @@
           <w:sz w:val="24"/>
           <w:szCs w:val="24"/>
         </w:rPr>
-        <w:t>Code menjadi lebih bersih</w:t>
-      </w:r>
+        <w:t xml:space="preserve">Code </w:t>
+      </w:r>
+      <w:proofErr w:type="spellStart"/>
+      <w:r>
+        <w:rPr>
+          <w:sz w:val="24"/>
+          <w:szCs w:val="24"/>
+        </w:rPr>
+        <w:t>menjadi</w:t>
+      </w:r>
+      <w:proofErr w:type="spellEnd"/>
+      <w:r>
+        <w:rPr>
+          <w:sz w:val="24"/>
+          <w:szCs w:val="24"/>
+        </w:rPr>
+        <w:t xml:space="preserve"> </w:t>
+      </w:r>
+      <w:proofErr w:type="spellStart"/>
+      <w:r>
+        <w:rPr>
+          <w:sz w:val="24"/>
+          <w:szCs w:val="24"/>
+        </w:rPr>
+        <w:t>lebih</w:t>
+      </w:r>
+      <w:proofErr w:type="spellEnd"/>
+      <w:r>
+        <w:rPr>
+          <w:sz w:val="24"/>
+          <w:szCs w:val="24"/>
+        </w:rPr>
+        <w:t xml:space="preserve"> </w:t>
+      </w:r>
+      <w:proofErr w:type="spellStart"/>
+      <w:r>
+        <w:rPr>
+          <w:sz w:val="24"/>
+          <w:szCs w:val="24"/>
+        </w:rPr>
+        <w:t>bersih</w:t>
+      </w:r>
+      <w:proofErr w:type="spellEnd"/>
     </w:p>
     <w:p>
       <w:pPr>
@@ -1318,7 +3272,27 @@
           <w:sz w:val="24"/>
           <w:szCs w:val="24"/>
         </w:rPr>
-        <w:t>*contoh:</w:t>
+        <w:t>*</w:t>
+      </w:r>
+      <w:proofErr w:type="spellStart"/>
+      <w:r>
+        <w:rPr>
+          <w:b/>
+          <w:bCs/>
+          <w:sz w:val="24"/>
+          <w:szCs w:val="24"/>
+        </w:rPr>
+        <w:t>contoh</w:t>
+      </w:r>
+      <w:proofErr w:type="spellEnd"/>
+      <w:r>
+        <w:rPr>
+          <w:b/>
+          <w:bCs/>
+          <w:sz w:val="24"/>
+          <w:szCs w:val="24"/>
+        </w:rPr>
+        <w:t>:</w:t>
       </w:r>
     </w:p>
     <w:tbl>
@@ -1349,7 +3323,23 @@
                 <w:sz w:val="24"/>
                 <w:szCs w:val="24"/>
               </w:rPr>
-              <w:t>Optional&lt;String&gt; name = Optional.of("Firman");</w:t>
+              <w:t xml:space="preserve">Optional&lt;String&gt; name = </w:t>
+            </w:r>
+            <w:proofErr w:type="spellStart"/>
+            <w:r>
+              <w:rPr>
+                <w:sz w:val="24"/>
+                <w:szCs w:val="24"/>
+              </w:rPr>
+              <w:t>Optional.of</w:t>
+            </w:r>
+            <w:proofErr w:type="spellEnd"/>
+            <w:r>
+              <w:rPr>
+                <w:sz w:val="24"/>
+                <w:szCs w:val="24"/>
+              </w:rPr>
+              <w:t>("Firman");</w:t>
             </w:r>
           </w:p>
           <w:p>
@@ -1360,12 +3350,37 @@
                 <w:szCs w:val="24"/>
               </w:rPr>
             </w:pPr>
-            <w:r>
-              <w:rPr>
-                <w:sz w:val="24"/>
-                <w:szCs w:val="24"/>
-              </w:rPr>
-              <w:t>System.out.println("My name (Optional): " + optionalTester());</w:t>
+            <w:proofErr w:type="spellStart"/>
+            <w:r>
+              <w:rPr>
+                <w:sz w:val="24"/>
+                <w:szCs w:val="24"/>
+              </w:rPr>
+              <w:t>System.out.println</w:t>
+            </w:r>
+            <w:proofErr w:type="spellEnd"/>
+            <w:r>
+              <w:rPr>
+                <w:sz w:val="24"/>
+                <w:szCs w:val="24"/>
+              </w:rPr>
+              <w:t xml:space="preserve">("My name (Optional): " + </w:t>
+            </w:r>
+            <w:proofErr w:type="spellStart"/>
+            <w:r>
+              <w:rPr>
+                <w:sz w:val="24"/>
+                <w:szCs w:val="24"/>
+              </w:rPr>
+              <w:t>optionalTester</w:t>
+            </w:r>
+            <w:proofErr w:type="spellEnd"/>
+            <w:r>
+              <w:rPr>
+                <w:sz w:val="24"/>
+                <w:szCs w:val="24"/>
+              </w:rPr>
+              <w:t>());</w:t>
             </w:r>
           </w:p>
           <w:p>
@@ -1376,12 +3391,37 @@
                 <w:szCs w:val="24"/>
               </w:rPr>
             </w:pPr>
-            <w:r>
-              <w:rPr>
-                <w:sz w:val="24"/>
-                <w:szCs w:val="24"/>
-              </w:rPr>
-              <w:t>System.out.println("My name w/ value: " + optionalTester().get());</w:t>
+            <w:proofErr w:type="spellStart"/>
+            <w:r>
+              <w:rPr>
+                <w:sz w:val="24"/>
+                <w:szCs w:val="24"/>
+              </w:rPr>
+              <w:t>System.out.println</w:t>
+            </w:r>
+            <w:proofErr w:type="spellEnd"/>
+            <w:r>
+              <w:rPr>
+                <w:sz w:val="24"/>
+                <w:szCs w:val="24"/>
+              </w:rPr>
+              <w:t xml:space="preserve">("My name w/ value: " + </w:t>
+            </w:r>
+            <w:proofErr w:type="spellStart"/>
+            <w:r>
+              <w:rPr>
+                <w:sz w:val="24"/>
+                <w:szCs w:val="24"/>
+              </w:rPr>
+              <w:t>optionalTester</w:t>
+            </w:r>
+            <w:proofErr w:type="spellEnd"/>
+            <w:r>
+              <w:rPr>
+                <w:sz w:val="24"/>
+                <w:szCs w:val="24"/>
+              </w:rPr>
+              <w:t>().get());</w:t>
             </w:r>
           </w:p>
         </w:tc>
@@ -1463,8 +3503,153 @@
           <w:sz w:val="24"/>
           <w:szCs w:val="24"/>
         </w:rPr>
-        <w:t xml:space="preserve"> Jika sebuah properti memiliki kemungkinan untuk empty atau bernilai null, gunakan method </w:t>
-      </w:r>
+        <w:t xml:space="preserve"> </w:t>
+      </w:r>
+      <w:proofErr w:type="spellStart"/>
+      <w:r>
+        <w:rPr>
+          <w:sz w:val="24"/>
+          <w:szCs w:val="24"/>
+        </w:rPr>
+        <w:t>Jika</w:t>
+      </w:r>
+      <w:proofErr w:type="spellEnd"/>
+      <w:r>
+        <w:rPr>
+          <w:sz w:val="24"/>
+          <w:szCs w:val="24"/>
+        </w:rPr>
+        <w:t xml:space="preserve"> </w:t>
+      </w:r>
+      <w:proofErr w:type="spellStart"/>
+      <w:r>
+        <w:rPr>
+          <w:sz w:val="24"/>
+          <w:szCs w:val="24"/>
+        </w:rPr>
+        <w:t>sebuah</w:t>
+      </w:r>
+      <w:proofErr w:type="spellEnd"/>
+      <w:r>
+        <w:rPr>
+          <w:sz w:val="24"/>
+          <w:szCs w:val="24"/>
+        </w:rPr>
+        <w:t xml:space="preserve"> </w:t>
+      </w:r>
+      <w:proofErr w:type="spellStart"/>
+      <w:r>
+        <w:rPr>
+          <w:sz w:val="24"/>
+          <w:szCs w:val="24"/>
+        </w:rPr>
+        <w:t>properti</w:t>
+      </w:r>
+      <w:proofErr w:type="spellEnd"/>
+      <w:r>
+        <w:rPr>
+          <w:sz w:val="24"/>
+          <w:szCs w:val="24"/>
+        </w:rPr>
+        <w:t xml:space="preserve"> </w:t>
+      </w:r>
+      <w:proofErr w:type="spellStart"/>
+      <w:r>
+        <w:rPr>
+          <w:sz w:val="24"/>
+          <w:szCs w:val="24"/>
+        </w:rPr>
+        <w:t>memiliki</w:t>
+      </w:r>
+      <w:proofErr w:type="spellEnd"/>
+      <w:r>
+        <w:rPr>
+          <w:sz w:val="24"/>
+          <w:szCs w:val="24"/>
+        </w:rPr>
+        <w:t xml:space="preserve"> </w:t>
+      </w:r>
+      <w:proofErr w:type="spellStart"/>
+      <w:r>
+        <w:rPr>
+          <w:sz w:val="24"/>
+          <w:szCs w:val="24"/>
+        </w:rPr>
+        <w:t>kemungkinan</w:t>
+      </w:r>
+      <w:proofErr w:type="spellEnd"/>
+      <w:r>
+        <w:rPr>
+          <w:sz w:val="24"/>
+          <w:szCs w:val="24"/>
+        </w:rPr>
+        <w:t xml:space="preserve"> </w:t>
+      </w:r>
+      <w:proofErr w:type="spellStart"/>
+      <w:r>
+        <w:rPr>
+          <w:sz w:val="24"/>
+          <w:szCs w:val="24"/>
+        </w:rPr>
+        <w:t>untuk</w:t>
+      </w:r>
+      <w:proofErr w:type="spellEnd"/>
+      <w:r>
+        <w:rPr>
+          <w:sz w:val="24"/>
+          <w:szCs w:val="24"/>
+        </w:rPr>
+        <w:t xml:space="preserve"> empty </w:t>
+      </w:r>
+      <w:proofErr w:type="spellStart"/>
+      <w:r>
+        <w:rPr>
+          <w:sz w:val="24"/>
+          <w:szCs w:val="24"/>
+        </w:rPr>
+        <w:t>atau</w:t>
+      </w:r>
+      <w:proofErr w:type="spellEnd"/>
+      <w:r>
+        <w:rPr>
+          <w:sz w:val="24"/>
+          <w:szCs w:val="24"/>
+        </w:rPr>
+        <w:t xml:space="preserve"> </w:t>
+      </w:r>
+      <w:proofErr w:type="spellStart"/>
+      <w:r>
+        <w:rPr>
+          <w:sz w:val="24"/>
+          <w:szCs w:val="24"/>
+        </w:rPr>
+        <w:t>bernilai</w:t>
+      </w:r>
+      <w:proofErr w:type="spellEnd"/>
+      <w:r>
+        <w:rPr>
+          <w:sz w:val="24"/>
+          <w:szCs w:val="24"/>
+        </w:rPr>
+        <w:t xml:space="preserve"> null, </w:t>
+      </w:r>
+      <w:proofErr w:type="spellStart"/>
+      <w:r>
+        <w:rPr>
+          <w:sz w:val="24"/>
+          <w:szCs w:val="24"/>
+        </w:rPr>
+        <w:t>gunakan</w:t>
+      </w:r>
+      <w:proofErr w:type="spellEnd"/>
+      <w:r>
+        <w:rPr>
+          <w:sz w:val="24"/>
+          <w:szCs w:val="24"/>
+        </w:rPr>
+        <w:t xml:space="preserve"> method </w:t>
+      </w:r>
+      <w:proofErr w:type="spellStart"/>
       <w:r>
         <w:rPr>
           <w:b/>
@@ -1474,15 +3659,9 @@
           <w:sz w:val="24"/>
           <w:szCs w:val="24"/>
         </w:rPr>
-        <w:t>Optional.ofNullable()</w:t>
-      </w:r>
-      <w:r>
-        <w:rPr>
-          <w:sz w:val="24"/>
-          <w:szCs w:val="24"/>
-        </w:rPr>
-        <w:t xml:space="preserve"> untuk memberitahu class Optional jika sebuah property memungkinkan bernilai null. Class Optional akan menghandle value null tadi dengan menggantinya menjadi objek Optional.empty(). Jika kamu tetap bersikeras menggunakan method </w:t>
-      </w:r>
+        <w:t>Optional.ofNullable</w:t>
+      </w:r>
+      <w:proofErr w:type="spellEnd"/>
       <w:r>
         <w:rPr>
           <w:b/>
@@ -1492,15 +3671,431 @@
           <w:sz w:val="24"/>
           <w:szCs w:val="24"/>
         </w:rPr>
-        <w:t>Optional.of()</w:t>
-      </w:r>
-      <w:r>
-        <w:rPr>
-          <w:sz w:val="24"/>
-          <w:szCs w:val="24"/>
-        </w:rPr>
-        <w:t xml:space="preserve">, yang akan kamu dapatkan adalah sebuah </w:t>
-      </w:r>
+        <w:t>()</w:t>
+      </w:r>
+      <w:r>
+        <w:rPr>
+          <w:sz w:val="24"/>
+          <w:szCs w:val="24"/>
+        </w:rPr>
+        <w:t xml:space="preserve"> </w:t>
+      </w:r>
+      <w:proofErr w:type="spellStart"/>
+      <w:r>
+        <w:rPr>
+          <w:sz w:val="24"/>
+          <w:szCs w:val="24"/>
+        </w:rPr>
+        <w:t>untuk</w:t>
+      </w:r>
+      <w:proofErr w:type="spellEnd"/>
+      <w:r>
+        <w:rPr>
+          <w:sz w:val="24"/>
+          <w:szCs w:val="24"/>
+        </w:rPr>
+        <w:t xml:space="preserve"> </w:t>
+      </w:r>
+      <w:proofErr w:type="spellStart"/>
+      <w:r>
+        <w:rPr>
+          <w:sz w:val="24"/>
+          <w:szCs w:val="24"/>
+        </w:rPr>
+        <w:t>memberitahu</w:t>
+      </w:r>
+      <w:proofErr w:type="spellEnd"/>
+      <w:r>
+        <w:rPr>
+          <w:sz w:val="24"/>
+          <w:szCs w:val="24"/>
+        </w:rPr>
+        <w:t xml:space="preserve"> class Optional </w:t>
+      </w:r>
+      <w:proofErr w:type="spellStart"/>
+      <w:r>
+        <w:rPr>
+          <w:sz w:val="24"/>
+          <w:szCs w:val="24"/>
+        </w:rPr>
+        <w:t>jika</w:t>
+      </w:r>
+      <w:proofErr w:type="spellEnd"/>
+      <w:r>
+        <w:rPr>
+          <w:sz w:val="24"/>
+          <w:szCs w:val="24"/>
+        </w:rPr>
+        <w:t xml:space="preserve"> </w:t>
+      </w:r>
+      <w:proofErr w:type="spellStart"/>
+      <w:r>
+        <w:rPr>
+          <w:sz w:val="24"/>
+          <w:szCs w:val="24"/>
+        </w:rPr>
+        <w:t>sebuah</w:t>
+      </w:r>
+      <w:proofErr w:type="spellEnd"/>
+      <w:r>
+        <w:rPr>
+          <w:sz w:val="24"/>
+          <w:szCs w:val="24"/>
+        </w:rPr>
+        <w:t xml:space="preserve"> property </w:t>
+      </w:r>
+      <w:proofErr w:type="spellStart"/>
+      <w:r>
+        <w:rPr>
+          <w:sz w:val="24"/>
+          <w:szCs w:val="24"/>
+        </w:rPr>
+        <w:t>memungkinkan</w:t>
+      </w:r>
+      <w:proofErr w:type="spellEnd"/>
+      <w:r>
+        <w:rPr>
+          <w:sz w:val="24"/>
+          <w:szCs w:val="24"/>
+        </w:rPr>
+        <w:t xml:space="preserve"> </w:t>
+      </w:r>
+      <w:proofErr w:type="spellStart"/>
+      <w:r>
+        <w:rPr>
+          <w:sz w:val="24"/>
+          <w:szCs w:val="24"/>
+        </w:rPr>
+        <w:t>bernilai</w:t>
+      </w:r>
+      <w:proofErr w:type="spellEnd"/>
+      <w:r>
+        <w:rPr>
+          <w:sz w:val="24"/>
+          <w:szCs w:val="24"/>
+        </w:rPr>
+        <w:t xml:space="preserve"> null. Class Optional </w:t>
+      </w:r>
+      <w:proofErr w:type="spellStart"/>
+      <w:r>
+        <w:rPr>
+          <w:sz w:val="24"/>
+          <w:szCs w:val="24"/>
+        </w:rPr>
+        <w:t>akan</w:t>
+      </w:r>
+      <w:proofErr w:type="spellEnd"/>
+      <w:r>
+        <w:rPr>
+          <w:sz w:val="24"/>
+          <w:szCs w:val="24"/>
+        </w:rPr>
+        <w:t xml:space="preserve"> </w:t>
+      </w:r>
+      <w:proofErr w:type="spellStart"/>
+      <w:r>
+        <w:rPr>
+          <w:sz w:val="24"/>
+          <w:szCs w:val="24"/>
+        </w:rPr>
+        <w:t>menghandle</w:t>
+      </w:r>
+      <w:proofErr w:type="spellEnd"/>
+      <w:r>
+        <w:rPr>
+          <w:sz w:val="24"/>
+          <w:szCs w:val="24"/>
+        </w:rPr>
+        <w:t xml:space="preserve"> value null </w:t>
+      </w:r>
+      <w:proofErr w:type="spellStart"/>
+      <w:r>
+        <w:rPr>
+          <w:sz w:val="24"/>
+          <w:szCs w:val="24"/>
+        </w:rPr>
+        <w:t>tadi</w:t>
+      </w:r>
+      <w:proofErr w:type="spellEnd"/>
+      <w:r>
+        <w:rPr>
+          <w:sz w:val="24"/>
+          <w:szCs w:val="24"/>
+        </w:rPr>
+        <w:t xml:space="preserve"> </w:t>
+      </w:r>
+      <w:proofErr w:type="spellStart"/>
+      <w:r>
+        <w:rPr>
+          <w:sz w:val="24"/>
+          <w:szCs w:val="24"/>
+        </w:rPr>
+        <w:t>dengan</w:t>
+      </w:r>
+      <w:proofErr w:type="spellEnd"/>
+      <w:r>
+        <w:rPr>
+          <w:sz w:val="24"/>
+          <w:szCs w:val="24"/>
+        </w:rPr>
+        <w:t xml:space="preserve"> </w:t>
+      </w:r>
+      <w:proofErr w:type="spellStart"/>
+      <w:r>
+        <w:rPr>
+          <w:sz w:val="24"/>
+          <w:szCs w:val="24"/>
+        </w:rPr>
+        <w:t>menggantinya</w:t>
+      </w:r>
+      <w:proofErr w:type="spellEnd"/>
+      <w:r>
+        <w:rPr>
+          <w:sz w:val="24"/>
+          <w:szCs w:val="24"/>
+        </w:rPr>
+        <w:t xml:space="preserve"> </w:t>
+      </w:r>
+      <w:proofErr w:type="spellStart"/>
+      <w:r>
+        <w:rPr>
+          <w:sz w:val="24"/>
+          <w:szCs w:val="24"/>
+        </w:rPr>
+        <w:t>menjadi</w:t>
+      </w:r>
+      <w:proofErr w:type="spellEnd"/>
+      <w:r>
+        <w:rPr>
+          <w:sz w:val="24"/>
+          <w:szCs w:val="24"/>
+        </w:rPr>
+        <w:t xml:space="preserve"> </w:t>
+      </w:r>
+      <w:proofErr w:type="spellStart"/>
+      <w:r>
+        <w:rPr>
+          <w:sz w:val="24"/>
+          <w:szCs w:val="24"/>
+        </w:rPr>
+        <w:t>objek</w:t>
+      </w:r>
+      <w:proofErr w:type="spellEnd"/>
+      <w:r>
+        <w:rPr>
+          <w:sz w:val="24"/>
+          <w:szCs w:val="24"/>
+        </w:rPr>
+        <w:t xml:space="preserve"> </w:t>
+      </w:r>
+      <w:proofErr w:type="spellStart"/>
+      <w:r>
+        <w:rPr>
+          <w:sz w:val="24"/>
+          <w:szCs w:val="24"/>
+        </w:rPr>
+        <w:t>Optional.empty</w:t>
+      </w:r>
+      <w:proofErr w:type="spellEnd"/>
+      <w:r>
+        <w:rPr>
+          <w:sz w:val="24"/>
+          <w:szCs w:val="24"/>
+        </w:rPr>
+        <w:t xml:space="preserve">(). </w:t>
+      </w:r>
+      <w:proofErr w:type="spellStart"/>
+      <w:r>
+        <w:rPr>
+          <w:sz w:val="24"/>
+          <w:szCs w:val="24"/>
+        </w:rPr>
+        <w:t>Jika</w:t>
+      </w:r>
+      <w:proofErr w:type="spellEnd"/>
+      <w:r>
+        <w:rPr>
+          <w:sz w:val="24"/>
+          <w:szCs w:val="24"/>
+        </w:rPr>
+        <w:t xml:space="preserve"> </w:t>
+      </w:r>
+      <w:proofErr w:type="spellStart"/>
+      <w:r>
+        <w:rPr>
+          <w:sz w:val="24"/>
+          <w:szCs w:val="24"/>
+        </w:rPr>
+        <w:t>kamu</w:t>
+      </w:r>
+      <w:proofErr w:type="spellEnd"/>
+      <w:r>
+        <w:rPr>
+          <w:sz w:val="24"/>
+          <w:szCs w:val="24"/>
+        </w:rPr>
+        <w:t xml:space="preserve"> </w:t>
+      </w:r>
+      <w:proofErr w:type="spellStart"/>
+      <w:r>
+        <w:rPr>
+          <w:sz w:val="24"/>
+          <w:szCs w:val="24"/>
+        </w:rPr>
+        <w:t>tetap</w:t>
+      </w:r>
+      <w:proofErr w:type="spellEnd"/>
+      <w:r>
+        <w:rPr>
+          <w:sz w:val="24"/>
+          <w:szCs w:val="24"/>
+        </w:rPr>
+        <w:t xml:space="preserve"> </w:t>
+      </w:r>
+      <w:proofErr w:type="spellStart"/>
+      <w:r>
+        <w:rPr>
+          <w:sz w:val="24"/>
+          <w:szCs w:val="24"/>
+        </w:rPr>
+        <w:t>bersikeras</w:t>
+      </w:r>
+      <w:proofErr w:type="spellEnd"/>
+      <w:r>
+        <w:rPr>
+          <w:sz w:val="24"/>
+          <w:szCs w:val="24"/>
+        </w:rPr>
+        <w:t xml:space="preserve"> </w:t>
+      </w:r>
+      <w:proofErr w:type="spellStart"/>
+      <w:r>
+        <w:rPr>
+          <w:sz w:val="24"/>
+          <w:szCs w:val="24"/>
+        </w:rPr>
+        <w:t>menggunakan</w:t>
+      </w:r>
+      <w:proofErr w:type="spellEnd"/>
+      <w:r>
+        <w:rPr>
+          <w:sz w:val="24"/>
+          <w:szCs w:val="24"/>
+        </w:rPr>
+        <w:t xml:space="preserve"> method </w:t>
+      </w:r>
+      <w:proofErr w:type="spellStart"/>
+      <w:r>
+        <w:rPr>
+          <w:b/>
+          <w:bCs/>
+          <w:i/>
+          <w:iCs/>
+          <w:sz w:val="24"/>
+          <w:szCs w:val="24"/>
+        </w:rPr>
+        <w:t>Optional.of</w:t>
+      </w:r>
+      <w:proofErr w:type="spellEnd"/>
+      <w:r>
+        <w:rPr>
+          <w:b/>
+          <w:bCs/>
+          <w:i/>
+          <w:iCs/>
+          <w:sz w:val="24"/>
+          <w:szCs w:val="24"/>
+        </w:rPr>
+        <w:t>()</w:t>
+      </w:r>
+      <w:r>
+        <w:rPr>
+          <w:sz w:val="24"/>
+          <w:szCs w:val="24"/>
+        </w:rPr>
+        <w:t xml:space="preserve">, yang </w:t>
+      </w:r>
+      <w:proofErr w:type="spellStart"/>
+      <w:r>
+        <w:rPr>
+          <w:sz w:val="24"/>
+          <w:szCs w:val="24"/>
+        </w:rPr>
+        <w:t>akan</w:t>
+      </w:r>
+      <w:proofErr w:type="spellEnd"/>
+      <w:r>
+        <w:rPr>
+          <w:sz w:val="24"/>
+          <w:szCs w:val="24"/>
+        </w:rPr>
+        <w:t xml:space="preserve"> </w:t>
+      </w:r>
+      <w:proofErr w:type="spellStart"/>
+      <w:r>
+        <w:rPr>
+          <w:sz w:val="24"/>
+          <w:szCs w:val="24"/>
+        </w:rPr>
+        <w:t>kamu</w:t>
+      </w:r>
+      <w:proofErr w:type="spellEnd"/>
+      <w:r>
+        <w:rPr>
+          <w:sz w:val="24"/>
+          <w:szCs w:val="24"/>
+        </w:rPr>
+        <w:t xml:space="preserve"> </w:t>
+      </w:r>
+      <w:proofErr w:type="spellStart"/>
+      <w:r>
+        <w:rPr>
+          <w:sz w:val="24"/>
+          <w:szCs w:val="24"/>
+        </w:rPr>
+        <w:t>dapatkan</w:t>
+      </w:r>
+      <w:proofErr w:type="spellEnd"/>
+      <w:r>
+        <w:rPr>
+          <w:sz w:val="24"/>
+          <w:szCs w:val="24"/>
+        </w:rPr>
+        <w:t xml:space="preserve"> </w:t>
+      </w:r>
+      <w:proofErr w:type="spellStart"/>
+      <w:r>
+        <w:rPr>
+          <w:sz w:val="24"/>
+          <w:szCs w:val="24"/>
+        </w:rPr>
+        <w:t>adalah</w:t>
+      </w:r>
+      <w:proofErr w:type="spellEnd"/>
+      <w:r>
+        <w:rPr>
+          <w:sz w:val="24"/>
+          <w:szCs w:val="24"/>
+        </w:rPr>
+        <w:t xml:space="preserve"> </w:t>
+      </w:r>
+      <w:proofErr w:type="spellStart"/>
+      <w:r>
+        <w:rPr>
+          <w:sz w:val="24"/>
+          <w:szCs w:val="24"/>
+        </w:rPr>
+        <w:t>sebuah</w:t>
+      </w:r>
+      <w:proofErr w:type="spellEnd"/>
+      <w:r>
+        <w:rPr>
+          <w:sz w:val="24"/>
+          <w:szCs w:val="24"/>
+        </w:rPr>
+        <w:t xml:space="preserve"> </w:t>
+      </w:r>
+      <w:proofErr w:type="spellStart"/>
       <w:r>
         <w:rPr>
           <w:sz w:val="24"/>
@@ -1515,12 +4110,125 @@
         </w:rPr>
         <w:t>NullPointerException</w:t>
       </w:r>
-      <w:r>
-        <w:rPr>
-          <w:sz w:val="24"/>
-          <w:szCs w:val="24"/>
-        </w:rPr>
-        <w:t>, dan ya aplikasi kamu akan berhenti, ingat ya!</w:t>
+      <w:proofErr w:type="spellEnd"/>
+      <w:r>
+        <w:rPr>
+          <w:sz w:val="24"/>
+          <w:szCs w:val="24"/>
+        </w:rPr>
+        <w:t xml:space="preserve">, dan </w:t>
+      </w:r>
+      <w:proofErr w:type="spellStart"/>
+      <w:r>
+        <w:rPr>
+          <w:sz w:val="24"/>
+          <w:szCs w:val="24"/>
+        </w:rPr>
+        <w:t>ya</w:t>
+      </w:r>
+      <w:proofErr w:type="spellEnd"/>
+      <w:r>
+        <w:rPr>
+          <w:sz w:val="24"/>
+          <w:szCs w:val="24"/>
+        </w:rPr>
+        <w:t xml:space="preserve"> </w:t>
+      </w:r>
+      <w:proofErr w:type="spellStart"/>
+      <w:r>
+        <w:rPr>
+          <w:sz w:val="24"/>
+          <w:szCs w:val="24"/>
+        </w:rPr>
+        <w:t>aplikasi</w:t>
+      </w:r>
+      <w:proofErr w:type="spellEnd"/>
+      <w:r>
+        <w:rPr>
+          <w:sz w:val="24"/>
+          <w:szCs w:val="24"/>
+        </w:rPr>
+        <w:t xml:space="preserve"> </w:t>
+      </w:r>
+      <w:proofErr w:type="spellStart"/>
+      <w:r>
+        <w:rPr>
+          <w:sz w:val="24"/>
+          <w:szCs w:val="24"/>
+        </w:rPr>
+        <w:t>kamu</w:t>
+      </w:r>
+      <w:proofErr w:type="spellEnd"/>
+      <w:r>
+        <w:rPr>
+          <w:sz w:val="24"/>
+          <w:szCs w:val="24"/>
+        </w:rPr>
+        <w:t xml:space="preserve"> </w:t>
+      </w:r>
+      <w:proofErr w:type="spellStart"/>
+      <w:r>
+        <w:rPr>
+          <w:sz w:val="24"/>
+          <w:szCs w:val="24"/>
+        </w:rPr>
+        <w:t>akan</w:t>
+      </w:r>
+      <w:proofErr w:type="spellEnd"/>
+      <w:r>
+        <w:rPr>
+          <w:sz w:val="24"/>
+          <w:szCs w:val="24"/>
+        </w:rPr>
+        <w:t xml:space="preserve"> </w:t>
+      </w:r>
+      <w:proofErr w:type="spellStart"/>
+      <w:r>
+        <w:rPr>
+          <w:sz w:val="24"/>
+          <w:szCs w:val="24"/>
+        </w:rPr>
+        <w:t>berhenti</w:t>
+      </w:r>
+      <w:proofErr w:type="spellEnd"/>
+      <w:r>
+        <w:rPr>
+          <w:sz w:val="24"/>
+          <w:szCs w:val="24"/>
+        </w:rPr>
+        <w:t xml:space="preserve">, </w:t>
+      </w:r>
+      <w:proofErr w:type="spellStart"/>
+      <w:r>
+        <w:rPr>
+          <w:sz w:val="24"/>
+          <w:szCs w:val="24"/>
+        </w:rPr>
+        <w:t>ingat</w:t>
+      </w:r>
+      <w:proofErr w:type="spellEnd"/>
+      <w:r>
+        <w:rPr>
+          <w:sz w:val="24"/>
+          <w:szCs w:val="24"/>
+        </w:rPr>
+        <w:t xml:space="preserve"> </w:t>
+      </w:r>
+      <w:proofErr w:type="spellStart"/>
+      <w:r>
+        <w:rPr>
+          <w:sz w:val="24"/>
+          <w:szCs w:val="24"/>
+        </w:rPr>
+        <w:t>ya</w:t>
+      </w:r>
+      <w:proofErr w:type="spellEnd"/>
+      <w:r>
+        <w:rPr>
+          <w:sz w:val="24"/>
+          <w:szCs w:val="24"/>
+        </w:rPr>
+        <w:t>!</w:t>
       </w:r>
     </w:p>
     <w:p>
@@ -1572,15 +4280,1898 @@
           <w:szCs w:val="24"/>
         </w:rPr>
       </w:pPr>
-      <w:r>
-        <w:rPr>
-          <w:sz w:val="24"/>
-          <w:szCs w:val="24"/>
-        </w:rPr>
-        <w:t>(ToDo here, tulis ya jangan lupa…)</w:t>
-      </w:r>
+      <w:proofErr w:type="spellStart"/>
+      <w:r>
+        <w:rPr>
+          <w:sz w:val="24"/>
+          <w:szCs w:val="24"/>
+        </w:rPr>
+        <w:t>Fungsi</w:t>
+      </w:r>
+      <w:proofErr w:type="spellEnd"/>
+      <w:r>
+        <w:rPr>
+          <w:sz w:val="24"/>
+          <w:szCs w:val="24"/>
+        </w:rPr>
+        <w:t xml:space="preserve"> class </w:t>
+      </w:r>
+      <w:proofErr w:type="spellStart"/>
+      <w:r>
+        <w:rPr>
+          <w:sz w:val="24"/>
+          <w:szCs w:val="24"/>
+        </w:rPr>
+        <w:t>ini</w:t>
+      </w:r>
+      <w:proofErr w:type="spellEnd"/>
+      <w:r>
+        <w:rPr>
+          <w:sz w:val="24"/>
+          <w:szCs w:val="24"/>
+        </w:rPr>
+        <w:t xml:space="preserve"> </w:t>
+      </w:r>
+      <w:proofErr w:type="spellStart"/>
+      <w:r>
+        <w:rPr>
+          <w:sz w:val="24"/>
+          <w:szCs w:val="24"/>
+        </w:rPr>
+        <w:t>yaitu</w:t>
+      </w:r>
+      <w:proofErr w:type="spellEnd"/>
+      <w:r>
+        <w:rPr>
+          <w:sz w:val="24"/>
+          <w:szCs w:val="24"/>
+        </w:rPr>
+        <w:t xml:space="preserve"> </w:t>
+      </w:r>
+      <w:proofErr w:type="spellStart"/>
+      <w:r>
+        <w:rPr>
+          <w:sz w:val="24"/>
+          <w:szCs w:val="24"/>
+        </w:rPr>
+        <w:t>memproses</w:t>
+      </w:r>
+      <w:proofErr w:type="spellEnd"/>
+      <w:r>
+        <w:rPr>
+          <w:sz w:val="24"/>
+          <w:szCs w:val="24"/>
+        </w:rPr>
+        <w:t xml:space="preserve"> data sequence (</w:t>
+      </w:r>
+      <w:proofErr w:type="spellStart"/>
+      <w:r>
+        <w:rPr>
+          <w:sz w:val="24"/>
+          <w:szCs w:val="24"/>
+        </w:rPr>
+        <w:t>antrian</w:t>
+      </w:r>
+      <w:proofErr w:type="spellEnd"/>
+      <w:r>
+        <w:rPr>
+          <w:sz w:val="24"/>
+          <w:szCs w:val="24"/>
+        </w:rPr>
+        <w:t>)</w:t>
+      </w:r>
+      <w:r>
+        <w:rPr>
+          <w:sz w:val="24"/>
+          <w:szCs w:val="24"/>
+        </w:rPr>
+        <w:t xml:space="preserve"> </w:t>
+      </w:r>
+      <w:proofErr w:type="spellStart"/>
+      <w:r>
+        <w:rPr>
+          <w:sz w:val="24"/>
+          <w:szCs w:val="24"/>
+        </w:rPr>
+        <w:t>dari</w:t>
+      </w:r>
+      <w:proofErr w:type="spellEnd"/>
+      <w:r>
+        <w:rPr>
+          <w:sz w:val="24"/>
+          <w:szCs w:val="24"/>
+        </w:rPr>
+        <w:t xml:space="preserve"> </w:t>
+      </w:r>
+      <w:proofErr w:type="spellStart"/>
+      <w:r>
+        <w:rPr>
+          <w:sz w:val="24"/>
+          <w:szCs w:val="24"/>
+        </w:rPr>
+        <w:t>sebuah</w:t>
+      </w:r>
+      <w:proofErr w:type="spellEnd"/>
+      <w:r>
+        <w:rPr>
+          <w:sz w:val="24"/>
+          <w:szCs w:val="24"/>
+        </w:rPr>
+        <w:t xml:space="preserve"> </w:t>
+      </w:r>
+      <w:proofErr w:type="spellStart"/>
+      <w:r>
+        <w:rPr>
+          <w:sz w:val="24"/>
+          <w:szCs w:val="24"/>
+        </w:rPr>
+        <w:t>objek</w:t>
+      </w:r>
+      <w:proofErr w:type="spellEnd"/>
+      <w:r>
+        <w:rPr>
+          <w:sz w:val="24"/>
+          <w:szCs w:val="24"/>
+        </w:rPr>
+        <w:t xml:space="preserve">. Data </w:t>
+      </w:r>
+      <w:proofErr w:type="spellStart"/>
+      <w:r>
+        <w:rPr>
+          <w:sz w:val="24"/>
+          <w:szCs w:val="24"/>
+        </w:rPr>
+        <w:t>antrian</w:t>
+      </w:r>
+      <w:proofErr w:type="spellEnd"/>
+      <w:r>
+        <w:rPr>
+          <w:sz w:val="24"/>
+          <w:szCs w:val="24"/>
+        </w:rPr>
+        <w:t xml:space="preserve"> </w:t>
+      </w:r>
+      <w:proofErr w:type="spellStart"/>
+      <w:r>
+        <w:rPr>
+          <w:sz w:val="24"/>
+          <w:szCs w:val="24"/>
+        </w:rPr>
+        <w:t>ini</w:t>
+      </w:r>
+      <w:proofErr w:type="spellEnd"/>
+      <w:r>
+        <w:rPr>
+          <w:sz w:val="24"/>
+          <w:szCs w:val="24"/>
+        </w:rPr>
+        <w:t xml:space="preserve"> </w:t>
+      </w:r>
+      <w:proofErr w:type="spellStart"/>
+      <w:r>
+        <w:rPr>
+          <w:sz w:val="24"/>
+          <w:szCs w:val="24"/>
+        </w:rPr>
+        <w:t>nantinya</w:t>
+      </w:r>
+      <w:proofErr w:type="spellEnd"/>
+      <w:r>
+        <w:rPr>
+          <w:sz w:val="24"/>
+          <w:szCs w:val="24"/>
+        </w:rPr>
+        <w:t xml:space="preserve"> </w:t>
+      </w:r>
+      <w:proofErr w:type="spellStart"/>
+      <w:r>
+        <w:rPr>
+          <w:sz w:val="24"/>
+          <w:szCs w:val="24"/>
+        </w:rPr>
+        <w:t>dapat</w:t>
+      </w:r>
+      <w:proofErr w:type="spellEnd"/>
+      <w:r>
+        <w:rPr>
+          <w:sz w:val="24"/>
+          <w:szCs w:val="24"/>
+        </w:rPr>
+        <w:t xml:space="preserve"> di filter dan di map. </w:t>
+      </w:r>
+      <w:proofErr w:type="spellStart"/>
+      <w:r>
+        <w:rPr>
+          <w:sz w:val="24"/>
+          <w:szCs w:val="24"/>
+        </w:rPr>
+        <w:t>Objek</w:t>
+      </w:r>
+      <w:proofErr w:type="spellEnd"/>
+      <w:r>
+        <w:rPr>
+          <w:sz w:val="24"/>
+          <w:szCs w:val="24"/>
+        </w:rPr>
+        <w:t xml:space="preserve"> Stream </w:t>
+      </w:r>
+      <w:proofErr w:type="spellStart"/>
+      <w:r>
+        <w:rPr>
+          <w:sz w:val="24"/>
+          <w:szCs w:val="24"/>
+        </w:rPr>
+        <w:t>dapat</w:t>
+      </w:r>
+      <w:proofErr w:type="spellEnd"/>
+      <w:r>
+        <w:rPr>
+          <w:sz w:val="24"/>
+          <w:szCs w:val="24"/>
+        </w:rPr>
+        <w:t xml:space="preserve"> </w:t>
+      </w:r>
+      <w:proofErr w:type="spellStart"/>
+      <w:r>
+        <w:rPr>
+          <w:sz w:val="24"/>
+          <w:szCs w:val="24"/>
+        </w:rPr>
+        <w:t>dibuat</w:t>
+      </w:r>
+      <w:proofErr w:type="spellEnd"/>
+      <w:r>
+        <w:rPr>
+          <w:sz w:val="24"/>
+          <w:szCs w:val="24"/>
+        </w:rPr>
+        <w:t xml:space="preserve"> </w:t>
+      </w:r>
+      <w:proofErr w:type="spellStart"/>
+      <w:r>
+        <w:rPr>
+          <w:sz w:val="24"/>
+          <w:szCs w:val="24"/>
+        </w:rPr>
+        <w:t>dari</w:t>
+      </w:r>
+      <w:proofErr w:type="spellEnd"/>
+      <w:r>
+        <w:rPr>
+          <w:sz w:val="24"/>
+          <w:szCs w:val="24"/>
+        </w:rPr>
+        <w:t xml:space="preserve"> array </w:t>
+      </w:r>
+      <w:proofErr w:type="spellStart"/>
+      <w:r>
+        <w:rPr>
+          <w:sz w:val="24"/>
+          <w:szCs w:val="24"/>
+        </w:rPr>
+        <w:t>objek</w:t>
+      </w:r>
+      <w:proofErr w:type="spellEnd"/>
+      <w:r>
+        <w:rPr>
+          <w:sz w:val="24"/>
+          <w:szCs w:val="24"/>
+        </w:rPr>
+        <w:t xml:space="preserve"> </w:t>
+      </w:r>
+      <w:proofErr w:type="spellStart"/>
+      <w:r>
+        <w:rPr>
+          <w:sz w:val="24"/>
+          <w:szCs w:val="24"/>
+        </w:rPr>
+        <w:t>atau</w:t>
+      </w:r>
+      <w:proofErr w:type="spellEnd"/>
+      <w:r>
+        <w:rPr>
+          <w:sz w:val="24"/>
+          <w:szCs w:val="24"/>
+        </w:rPr>
+        <w:t xml:space="preserve"> collection </w:t>
+      </w:r>
+      <w:proofErr w:type="spellStart"/>
+      <w:r>
+        <w:rPr>
+          <w:sz w:val="24"/>
+          <w:szCs w:val="24"/>
+        </w:rPr>
+        <w:t>dengan</w:t>
+      </w:r>
+      <w:proofErr w:type="spellEnd"/>
+      <w:r>
+        <w:rPr>
+          <w:sz w:val="24"/>
+          <w:szCs w:val="24"/>
+        </w:rPr>
+        <w:t xml:space="preserve"> </w:t>
+      </w:r>
+      <w:proofErr w:type="spellStart"/>
+      <w:r>
+        <w:rPr>
+          <w:sz w:val="24"/>
+          <w:szCs w:val="24"/>
+        </w:rPr>
+        <w:t>bantuan</w:t>
+      </w:r>
+      <w:proofErr w:type="spellEnd"/>
+      <w:r>
+        <w:rPr>
+          <w:sz w:val="24"/>
+          <w:szCs w:val="24"/>
+        </w:rPr>
+        <w:t xml:space="preserve"> method stream() </w:t>
+      </w:r>
+      <w:r>
+        <w:rPr>
+          <w:sz w:val="24"/>
+          <w:szCs w:val="24"/>
+        </w:rPr>
+        <w:t xml:space="preserve">dan </w:t>
+      </w:r>
+      <w:proofErr w:type="spellStart"/>
+      <w:r>
+        <w:rPr>
+          <w:sz w:val="24"/>
+          <w:szCs w:val="24"/>
+        </w:rPr>
+        <w:t>atau</w:t>
+      </w:r>
+      <w:proofErr w:type="spellEnd"/>
+      <w:r>
+        <w:rPr>
+          <w:sz w:val="24"/>
+          <w:szCs w:val="24"/>
+        </w:rPr>
+        <w:t xml:space="preserve"> of(). </w:t>
+      </w:r>
+    </w:p>
+    <w:p>
+      <w:pPr>
+        <w:pStyle w:val="ListParagraph"/>
+        <w:spacing w:after="0" w:line="360" w:lineRule="auto"/>
+        <w:ind w:left="630"/>
+        <w:jc w:val="both"/>
+        <w:rPr>
+          <w:b/>
+          <w:bCs/>
+          <w:sz w:val="24"/>
+          <w:szCs w:val="24"/>
+        </w:rPr>
+      </w:pPr>
+      <w:r>
+        <w:rPr>
+          <w:b/>
+          <w:bCs/>
+          <w:sz w:val="24"/>
+          <w:szCs w:val="24"/>
+        </w:rPr>
+        <w:t>*</w:t>
+      </w:r>
+      <w:proofErr w:type="spellStart"/>
+      <w:r>
+        <w:rPr>
+          <w:b/>
+          <w:bCs/>
+          <w:sz w:val="24"/>
+          <w:szCs w:val="24"/>
+        </w:rPr>
+        <w:t>contoh</w:t>
+      </w:r>
+      <w:proofErr w:type="spellEnd"/>
+      <w:r>
+        <w:rPr>
+          <w:b/>
+          <w:bCs/>
+          <w:sz w:val="24"/>
+          <w:szCs w:val="24"/>
+        </w:rPr>
+        <w:t xml:space="preserve"> </w:t>
+      </w:r>
+      <w:proofErr w:type="spellStart"/>
+      <w:r>
+        <w:rPr>
+          <w:b/>
+          <w:bCs/>
+          <w:sz w:val="24"/>
+          <w:szCs w:val="24"/>
+        </w:rPr>
+        <w:t>dengan</w:t>
+      </w:r>
+      <w:proofErr w:type="spellEnd"/>
+      <w:r>
+        <w:rPr>
+          <w:b/>
+          <w:bCs/>
+          <w:sz w:val="24"/>
+          <w:szCs w:val="24"/>
+        </w:rPr>
+        <w:t xml:space="preserve"> stream():</w:t>
+      </w:r>
+    </w:p>
+    <w:tbl>
+      <w:tblPr>
+        <w:tblStyle w:val="TableGrid"/>
+        <w:tblW w:w="0" w:type="auto"/>
+        <w:tblInd w:w="630" w:type="dxa"/>
+        <w:tblLook w:val="04A0" w:firstRow="1" w:lastRow="0" w:firstColumn="1" w:lastColumn="0" w:noHBand="0" w:noVBand="1"/>
+      </w:tblPr>
+      <w:tblGrid>
+        <w:gridCol w:w="8386"/>
+      </w:tblGrid>
+      <w:tr>
+        <w:tc>
+          <w:tcPr>
+            <w:tcW w:w="9016" w:type="dxa"/>
+          </w:tcPr>
+          <w:p>
+            <w:pPr>
+              <w:spacing w:line="360" w:lineRule="auto"/>
+              <w:jc w:val="both"/>
+              <w:rPr>
+                <w:sz w:val="24"/>
+                <w:szCs w:val="24"/>
+              </w:rPr>
+            </w:pPr>
+            <w:r>
+              <w:rPr>
+                <w:sz w:val="24"/>
+                <w:szCs w:val="24"/>
+              </w:rPr>
+              <w:t xml:space="preserve">String[] </w:t>
+            </w:r>
+            <w:proofErr w:type="spellStart"/>
+            <w:r>
+              <w:rPr>
+                <w:sz w:val="24"/>
+                <w:szCs w:val="24"/>
+              </w:rPr>
+              <w:t>strArr</w:t>
+            </w:r>
+            <w:proofErr w:type="spellEnd"/>
+            <w:r>
+              <w:rPr>
+                <w:sz w:val="24"/>
+                <w:szCs w:val="24"/>
+              </w:rPr>
+              <w:t xml:space="preserve"> = new String[] {"a", "b", "c", "d"};</w:t>
+            </w:r>
+          </w:p>
+          <w:p>
+            <w:pPr>
+              <w:pStyle w:val="ListParagraph"/>
+              <w:spacing w:line="360" w:lineRule="auto"/>
+              <w:ind w:left="0"/>
+              <w:jc w:val="both"/>
+              <w:rPr>
+                <w:sz w:val="24"/>
+                <w:szCs w:val="24"/>
+              </w:rPr>
+            </w:pPr>
+            <w:r>
+              <w:rPr>
+                <w:sz w:val="24"/>
+                <w:szCs w:val="24"/>
+              </w:rPr>
+              <w:t xml:space="preserve">Stream&lt;String&gt; stream = </w:t>
+            </w:r>
+            <w:proofErr w:type="spellStart"/>
+            <w:r>
+              <w:rPr>
+                <w:sz w:val="24"/>
+                <w:szCs w:val="24"/>
+              </w:rPr>
+              <w:t>Arrays.stream</w:t>
+            </w:r>
+            <w:proofErr w:type="spellEnd"/>
+            <w:r>
+              <w:rPr>
+                <w:sz w:val="24"/>
+                <w:szCs w:val="24"/>
+              </w:rPr>
+              <w:t>(</w:t>
+            </w:r>
+            <w:proofErr w:type="spellStart"/>
+            <w:r>
+              <w:rPr>
+                <w:sz w:val="24"/>
+                <w:szCs w:val="24"/>
+              </w:rPr>
+              <w:t>strArr</w:t>
+            </w:r>
+            <w:proofErr w:type="spellEnd"/>
+            <w:r>
+              <w:rPr>
+                <w:sz w:val="24"/>
+                <w:szCs w:val="24"/>
+              </w:rPr>
+              <w:t>);</w:t>
+            </w:r>
+          </w:p>
+          <w:p>
+            <w:pPr>
+              <w:pStyle w:val="ListParagraph"/>
+              <w:spacing w:line="360" w:lineRule="auto"/>
+              <w:ind w:left="0"/>
+              <w:jc w:val="both"/>
+              <w:rPr>
+                <w:sz w:val="24"/>
+                <w:szCs w:val="24"/>
+              </w:rPr>
+            </w:pPr>
+            <w:proofErr w:type="spellStart"/>
+            <w:r>
+              <w:rPr>
+                <w:sz w:val="24"/>
+                <w:szCs w:val="24"/>
+              </w:rPr>
+              <w:t>System.out.println</w:t>
+            </w:r>
+            <w:proofErr w:type="spellEnd"/>
+            <w:r>
+              <w:rPr>
+                <w:sz w:val="24"/>
+                <w:szCs w:val="24"/>
+              </w:rPr>
+              <w:t>(</w:t>
+            </w:r>
+            <w:proofErr w:type="spellStart"/>
+            <w:r>
+              <w:rPr>
+                <w:sz w:val="24"/>
+                <w:szCs w:val="24"/>
+              </w:rPr>
+              <w:t>stream.collect</w:t>
+            </w:r>
+            <w:proofErr w:type="spellEnd"/>
+            <w:r>
+              <w:rPr>
+                <w:sz w:val="24"/>
+                <w:szCs w:val="24"/>
+              </w:rPr>
+              <w:t>(</w:t>
+            </w:r>
+            <w:proofErr w:type="spellStart"/>
+            <w:r>
+              <w:rPr>
+                <w:sz w:val="24"/>
+                <w:szCs w:val="24"/>
+              </w:rPr>
+              <w:t>Collectors.toList</w:t>
+            </w:r>
+            <w:proofErr w:type="spellEnd"/>
+            <w:r>
+              <w:rPr>
+                <w:sz w:val="24"/>
+                <w:szCs w:val="24"/>
+              </w:rPr>
+              <w:t>()));</w:t>
+            </w:r>
+          </w:p>
+        </w:tc>
+      </w:tr>
+    </w:tbl>
+    <w:p>
+      <w:pPr>
+        <w:pStyle w:val="ListParagraph"/>
+        <w:spacing w:after="0" w:line="360" w:lineRule="auto"/>
+        <w:ind w:left="630"/>
+        <w:jc w:val="both"/>
+        <w:rPr>
+          <w:b/>
+          <w:bCs/>
+          <w:sz w:val="24"/>
+          <w:szCs w:val="24"/>
+        </w:rPr>
+      </w:pPr>
+      <w:r>
+        <w:rPr>
+          <w:b/>
+          <w:bCs/>
+          <w:sz w:val="24"/>
+          <w:szCs w:val="24"/>
+        </w:rPr>
+        <w:t xml:space="preserve">*output: </w:t>
+      </w:r>
+      <w:r>
+        <w:rPr>
+          <w:sz w:val="24"/>
+          <w:szCs w:val="24"/>
+        </w:rPr>
+        <w:t>[a,</w:t>
+      </w:r>
+      <w:r>
+        <w:rPr>
+          <w:sz w:val="24"/>
+          <w:szCs w:val="24"/>
+        </w:rPr>
+        <w:t xml:space="preserve"> </w:t>
+      </w:r>
+      <w:r>
+        <w:rPr>
+          <w:sz w:val="24"/>
+          <w:szCs w:val="24"/>
+        </w:rPr>
+        <w:t>b,</w:t>
+      </w:r>
+      <w:r>
+        <w:rPr>
+          <w:sz w:val="24"/>
+          <w:szCs w:val="24"/>
+        </w:rPr>
+        <w:t xml:space="preserve"> </w:t>
+      </w:r>
+      <w:r>
+        <w:rPr>
+          <w:sz w:val="24"/>
+          <w:szCs w:val="24"/>
+        </w:rPr>
+        <w:t>c,</w:t>
+      </w:r>
+      <w:r>
+        <w:rPr>
+          <w:sz w:val="24"/>
+          <w:szCs w:val="24"/>
+        </w:rPr>
+        <w:t xml:space="preserve"> </w:t>
+      </w:r>
+      <w:r>
+        <w:rPr>
+          <w:sz w:val="24"/>
+          <w:szCs w:val="24"/>
+        </w:rPr>
+        <w:t>d]</w:t>
+      </w:r>
+    </w:p>
+    <w:p>
+      <w:pPr>
+        <w:pStyle w:val="ListParagraph"/>
+        <w:spacing w:after="0" w:line="360" w:lineRule="auto"/>
+        <w:ind w:left="630"/>
+        <w:jc w:val="both"/>
+        <w:rPr>
+          <w:sz w:val="24"/>
+          <w:szCs w:val="24"/>
+        </w:rPr>
+      </w:pPr>
+    </w:p>
+    <w:p>
+      <w:pPr>
+        <w:pStyle w:val="ListParagraph"/>
+        <w:spacing w:after="0" w:line="360" w:lineRule="auto"/>
+        <w:ind w:left="630"/>
+        <w:jc w:val="both"/>
+        <w:rPr>
+          <w:b/>
+          <w:bCs/>
+          <w:sz w:val="24"/>
+          <w:szCs w:val="24"/>
+        </w:rPr>
+      </w:pPr>
+      <w:r>
+        <w:rPr>
+          <w:b/>
+          <w:bCs/>
+          <w:sz w:val="24"/>
+          <w:szCs w:val="24"/>
+        </w:rPr>
+        <w:t>*</w:t>
+      </w:r>
+      <w:proofErr w:type="spellStart"/>
+      <w:r>
+        <w:rPr>
+          <w:b/>
+          <w:bCs/>
+          <w:sz w:val="24"/>
+          <w:szCs w:val="24"/>
+        </w:rPr>
+        <w:t>contoh</w:t>
+      </w:r>
+      <w:proofErr w:type="spellEnd"/>
+      <w:r>
+        <w:rPr>
+          <w:b/>
+          <w:bCs/>
+          <w:sz w:val="24"/>
+          <w:szCs w:val="24"/>
+        </w:rPr>
+        <w:t xml:space="preserve"> </w:t>
+      </w:r>
+      <w:proofErr w:type="spellStart"/>
+      <w:r>
+        <w:rPr>
+          <w:b/>
+          <w:bCs/>
+          <w:sz w:val="24"/>
+          <w:szCs w:val="24"/>
+        </w:rPr>
+        <w:t>dengan</w:t>
+      </w:r>
+      <w:proofErr w:type="spellEnd"/>
+      <w:r>
+        <w:rPr>
+          <w:b/>
+          <w:bCs/>
+          <w:sz w:val="24"/>
+          <w:szCs w:val="24"/>
+        </w:rPr>
+        <w:t xml:space="preserve"> of():</w:t>
+      </w:r>
+    </w:p>
+    <w:tbl>
+      <w:tblPr>
+        <w:tblStyle w:val="TableGrid"/>
+        <w:tblW w:w="0" w:type="auto"/>
+        <w:tblInd w:w="630" w:type="dxa"/>
+        <w:tblLook w:val="04A0" w:firstRow="1" w:lastRow="0" w:firstColumn="1" w:lastColumn="0" w:noHBand="0" w:noVBand="1"/>
+      </w:tblPr>
+      <w:tblGrid>
+        <w:gridCol w:w="8386"/>
+      </w:tblGrid>
+      <w:tr>
+        <w:tc>
+          <w:tcPr>
+            <w:tcW w:w="9016" w:type="dxa"/>
+          </w:tcPr>
+          <w:p>
+            <w:pPr>
+              <w:pStyle w:val="ListParagraph"/>
+              <w:spacing w:line="360" w:lineRule="auto"/>
+              <w:ind w:left="0"/>
+              <w:jc w:val="both"/>
+              <w:rPr>
+                <w:sz w:val="24"/>
+                <w:szCs w:val="24"/>
+              </w:rPr>
+            </w:pPr>
+            <w:r>
+              <w:rPr>
+                <w:sz w:val="24"/>
+                <w:szCs w:val="24"/>
+              </w:rPr>
+              <w:t xml:space="preserve">Stream&lt;String&gt; stream = </w:t>
+            </w:r>
+            <w:proofErr w:type="spellStart"/>
+            <w:r>
+              <w:rPr>
+                <w:sz w:val="24"/>
+                <w:szCs w:val="24"/>
+              </w:rPr>
+              <w:t>Stream.empty</w:t>
+            </w:r>
+            <w:proofErr w:type="spellEnd"/>
+            <w:r>
+              <w:rPr>
+                <w:sz w:val="24"/>
+                <w:szCs w:val="24"/>
+              </w:rPr>
+              <w:t>();</w:t>
+            </w:r>
+          </w:p>
+          <w:p>
+            <w:pPr>
+              <w:pStyle w:val="ListParagraph"/>
+              <w:spacing w:line="360" w:lineRule="auto"/>
+              <w:ind w:left="0"/>
+              <w:jc w:val="both"/>
+              <w:rPr>
+                <w:sz w:val="24"/>
+                <w:szCs w:val="24"/>
+              </w:rPr>
+            </w:pPr>
+            <w:proofErr w:type="spellStart"/>
+            <w:r>
+              <w:rPr>
+                <w:sz w:val="24"/>
+                <w:szCs w:val="24"/>
+              </w:rPr>
+              <w:t>stream.of</w:t>
+            </w:r>
+            <w:proofErr w:type="spellEnd"/>
+            <w:r>
+              <w:rPr>
+                <w:sz w:val="24"/>
+                <w:szCs w:val="24"/>
+              </w:rPr>
+              <w:t>(“a”, “b”, “c”);</w:t>
+            </w:r>
+          </w:p>
+          <w:p>
+            <w:pPr>
+              <w:pStyle w:val="ListParagraph"/>
+              <w:spacing w:line="360" w:lineRule="auto"/>
+              <w:ind w:left="0"/>
+              <w:jc w:val="both"/>
+              <w:rPr>
+                <w:sz w:val="24"/>
+                <w:szCs w:val="24"/>
+              </w:rPr>
+            </w:pPr>
+            <w:proofErr w:type="spellStart"/>
+            <w:r>
+              <w:rPr>
+                <w:sz w:val="24"/>
+                <w:szCs w:val="24"/>
+              </w:rPr>
+              <w:t>System.out.println</w:t>
+            </w:r>
+            <w:proofErr w:type="spellEnd"/>
+            <w:r>
+              <w:rPr>
+                <w:sz w:val="24"/>
+                <w:szCs w:val="24"/>
+              </w:rPr>
+              <w:t>(</w:t>
+            </w:r>
+            <w:proofErr w:type="spellStart"/>
+            <w:r>
+              <w:rPr>
+                <w:sz w:val="24"/>
+                <w:szCs w:val="24"/>
+              </w:rPr>
+              <w:t>stream.collect</w:t>
+            </w:r>
+            <w:proofErr w:type="spellEnd"/>
+            <w:r>
+              <w:rPr>
+                <w:sz w:val="24"/>
+                <w:szCs w:val="24"/>
+              </w:rPr>
+              <w:t>(</w:t>
+            </w:r>
+            <w:proofErr w:type="spellStart"/>
+            <w:r>
+              <w:rPr>
+                <w:sz w:val="24"/>
+                <w:szCs w:val="24"/>
+              </w:rPr>
+              <w:t>Collectors.toList</w:t>
+            </w:r>
+            <w:proofErr w:type="spellEnd"/>
+            <w:r>
+              <w:rPr>
+                <w:sz w:val="24"/>
+                <w:szCs w:val="24"/>
+              </w:rPr>
+              <w:t>()));</w:t>
+            </w:r>
+          </w:p>
+        </w:tc>
+      </w:tr>
+    </w:tbl>
+    <w:p>
+      <w:pPr>
+        <w:pStyle w:val="ListParagraph"/>
+        <w:spacing w:after="0" w:line="360" w:lineRule="auto"/>
+        <w:ind w:left="630"/>
+        <w:jc w:val="both"/>
+        <w:rPr>
+          <w:b/>
+          <w:bCs/>
+          <w:sz w:val="24"/>
+          <w:szCs w:val="24"/>
+        </w:rPr>
+      </w:pPr>
+      <w:r>
+        <w:rPr>
+          <w:b/>
+          <w:bCs/>
+          <w:sz w:val="24"/>
+          <w:szCs w:val="24"/>
+        </w:rPr>
+        <w:lastRenderedPageBreak/>
+        <w:t xml:space="preserve">*output: </w:t>
+      </w:r>
+      <w:r>
+        <w:rPr>
+          <w:sz w:val="24"/>
+          <w:szCs w:val="24"/>
+        </w:rPr>
+        <w:t>[a, b, c]</w:t>
+      </w:r>
+    </w:p>
+    <w:p>
+      <w:pPr>
+        <w:pStyle w:val="ListParagraph"/>
+        <w:spacing w:after="0" w:line="360" w:lineRule="auto"/>
+        <w:ind w:left="630"/>
+        <w:jc w:val="both"/>
+        <w:rPr>
+          <w:b/>
+          <w:bCs/>
+          <w:sz w:val="24"/>
+          <w:szCs w:val="24"/>
+        </w:rPr>
+      </w:pPr>
+    </w:p>
+    <w:p>
+      <w:pPr>
+        <w:pStyle w:val="ListParagraph"/>
+        <w:spacing w:after="0" w:line="360" w:lineRule="auto"/>
+        <w:ind w:left="630"/>
+        <w:jc w:val="both"/>
+        <w:rPr>
+          <w:b/>
+          <w:bCs/>
+          <w:sz w:val="24"/>
+          <w:szCs w:val="24"/>
+        </w:rPr>
+      </w:pPr>
+      <w:r>
+        <w:rPr>
+          <w:b/>
+          <w:bCs/>
+          <w:sz w:val="24"/>
+          <w:szCs w:val="24"/>
+        </w:rPr>
+        <w:t>*</w:t>
+      </w:r>
+      <w:proofErr w:type="spellStart"/>
+      <w:r>
+        <w:rPr>
+          <w:b/>
+          <w:bCs/>
+          <w:sz w:val="24"/>
+          <w:szCs w:val="24"/>
+        </w:rPr>
+        <w:t>contoh</w:t>
+      </w:r>
+      <w:proofErr w:type="spellEnd"/>
+      <w:r>
+        <w:rPr>
+          <w:b/>
+          <w:bCs/>
+          <w:sz w:val="24"/>
+          <w:szCs w:val="24"/>
+        </w:rPr>
+        <w:t xml:space="preserve"> </w:t>
+      </w:r>
+      <w:proofErr w:type="spellStart"/>
+      <w:r>
+        <w:rPr>
+          <w:b/>
+          <w:bCs/>
+          <w:sz w:val="24"/>
+          <w:szCs w:val="24"/>
+        </w:rPr>
+        <w:t>inisiasi</w:t>
+      </w:r>
+      <w:proofErr w:type="spellEnd"/>
+      <w:r>
+        <w:rPr>
+          <w:b/>
+          <w:bCs/>
+          <w:sz w:val="24"/>
+          <w:szCs w:val="24"/>
+        </w:rPr>
+        <w:t xml:space="preserve"> Stream </w:t>
+      </w:r>
+      <w:proofErr w:type="spellStart"/>
+      <w:r>
+        <w:rPr>
+          <w:b/>
+          <w:bCs/>
+          <w:sz w:val="24"/>
+          <w:szCs w:val="24"/>
+        </w:rPr>
+        <w:t>objek</w:t>
+      </w:r>
+      <w:proofErr w:type="spellEnd"/>
+      <w:r>
+        <w:rPr>
+          <w:b/>
+          <w:bCs/>
+          <w:sz w:val="24"/>
+          <w:szCs w:val="24"/>
+        </w:rPr>
+        <w:t xml:space="preserve"> </w:t>
+      </w:r>
+      <w:proofErr w:type="spellStart"/>
+      <w:r>
+        <w:rPr>
+          <w:b/>
+          <w:bCs/>
+          <w:sz w:val="24"/>
+          <w:szCs w:val="24"/>
+        </w:rPr>
+        <w:t>dari</w:t>
+      </w:r>
+      <w:proofErr w:type="spellEnd"/>
+      <w:r>
+        <w:rPr>
+          <w:b/>
+          <w:bCs/>
+          <w:sz w:val="24"/>
+          <w:szCs w:val="24"/>
+        </w:rPr>
+        <w:t xml:space="preserve"> </w:t>
+      </w:r>
+      <w:proofErr w:type="spellStart"/>
+      <w:r>
+        <w:rPr>
+          <w:b/>
+          <w:bCs/>
+          <w:sz w:val="24"/>
+          <w:szCs w:val="24"/>
+        </w:rPr>
+        <w:t>ArrayList</w:t>
+      </w:r>
+      <w:proofErr w:type="spellEnd"/>
+      <w:r>
+        <w:rPr>
+          <w:b/>
+          <w:bCs/>
+          <w:sz w:val="24"/>
+          <w:szCs w:val="24"/>
+        </w:rPr>
+        <w:t>:</w:t>
+      </w:r>
+    </w:p>
+    <w:tbl>
+      <w:tblPr>
+        <w:tblStyle w:val="TableGrid"/>
+        <w:tblW w:w="0" w:type="auto"/>
+        <w:tblInd w:w="630" w:type="dxa"/>
+        <w:tblLook w:val="04A0" w:firstRow="1" w:lastRow="0" w:firstColumn="1" w:lastColumn="0" w:noHBand="0" w:noVBand="1"/>
+      </w:tblPr>
+      <w:tblGrid>
+        <w:gridCol w:w="8386"/>
+      </w:tblGrid>
+      <w:tr>
+        <w:tc>
+          <w:tcPr>
+            <w:tcW w:w="9016" w:type="dxa"/>
+          </w:tcPr>
+          <w:p>
+            <w:pPr>
+              <w:pStyle w:val="ListParagraph"/>
+              <w:spacing w:line="360" w:lineRule="auto"/>
+              <w:ind w:left="0"/>
+              <w:jc w:val="both"/>
+              <w:rPr>
+                <w:sz w:val="24"/>
+                <w:szCs w:val="24"/>
+              </w:rPr>
+            </w:pPr>
+            <w:r>
+              <w:rPr>
+                <w:sz w:val="24"/>
+                <w:szCs w:val="24"/>
+              </w:rPr>
+              <w:t xml:space="preserve">List&lt;String&gt; jobs = new </w:t>
+            </w:r>
+            <w:proofErr w:type="spellStart"/>
+            <w:r>
+              <w:rPr>
+                <w:sz w:val="24"/>
+                <w:szCs w:val="24"/>
+              </w:rPr>
+              <w:t>ArrayList</w:t>
+            </w:r>
+            <w:proofErr w:type="spellEnd"/>
+            <w:r>
+              <w:rPr>
+                <w:sz w:val="24"/>
+                <w:szCs w:val="24"/>
+              </w:rPr>
+              <w:t>&lt;&gt;();</w:t>
+            </w:r>
+          </w:p>
+          <w:p>
+            <w:pPr>
+              <w:spacing w:line="360" w:lineRule="auto"/>
+              <w:jc w:val="both"/>
+              <w:rPr>
+                <w:sz w:val="24"/>
+                <w:szCs w:val="24"/>
+              </w:rPr>
+            </w:pPr>
+            <w:proofErr w:type="spellStart"/>
+            <w:r>
+              <w:rPr>
+                <w:sz w:val="24"/>
+                <w:szCs w:val="24"/>
+              </w:rPr>
+              <w:t>jobs.add</w:t>
+            </w:r>
+            <w:proofErr w:type="spellEnd"/>
+            <w:r>
+              <w:rPr>
+                <w:sz w:val="24"/>
+                <w:szCs w:val="24"/>
+              </w:rPr>
+              <w:t>("IT Consultant");</w:t>
+            </w:r>
+          </w:p>
+          <w:p>
+            <w:pPr>
+              <w:spacing w:line="360" w:lineRule="auto"/>
+              <w:jc w:val="both"/>
+              <w:rPr>
+                <w:sz w:val="24"/>
+                <w:szCs w:val="24"/>
+              </w:rPr>
+            </w:pPr>
+            <w:proofErr w:type="spellStart"/>
+            <w:r>
+              <w:rPr>
+                <w:sz w:val="24"/>
+                <w:szCs w:val="24"/>
+              </w:rPr>
+              <w:t>jobs.add</w:t>
+            </w:r>
+            <w:proofErr w:type="spellEnd"/>
+            <w:r>
+              <w:rPr>
+                <w:sz w:val="24"/>
+                <w:szCs w:val="24"/>
+              </w:rPr>
+              <w:t>("Software Developer");</w:t>
+            </w:r>
+          </w:p>
+          <w:p>
+            <w:pPr>
+              <w:spacing w:line="360" w:lineRule="auto"/>
+              <w:jc w:val="both"/>
+              <w:rPr>
+                <w:sz w:val="24"/>
+                <w:szCs w:val="24"/>
+              </w:rPr>
+            </w:pPr>
+            <w:proofErr w:type="spellStart"/>
+            <w:r>
+              <w:rPr>
+                <w:sz w:val="24"/>
+                <w:szCs w:val="24"/>
+              </w:rPr>
+              <w:t>jobs.add</w:t>
+            </w:r>
+            <w:proofErr w:type="spellEnd"/>
+            <w:r>
+              <w:rPr>
+                <w:sz w:val="24"/>
+                <w:szCs w:val="24"/>
+              </w:rPr>
+              <w:t>("Backend Developer");</w:t>
+            </w:r>
+          </w:p>
+          <w:p>
+            <w:pPr>
+              <w:spacing w:line="360" w:lineRule="auto"/>
+              <w:jc w:val="both"/>
+              <w:rPr>
+                <w:sz w:val="24"/>
+                <w:szCs w:val="24"/>
+              </w:rPr>
+            </w:pPr>
+            <w:proofErr w:type="spellStart"/>
+            <w:r>
+              <w:rPr>
+                <w:sz w:val="24"/>
+                <w:szCs w:val="24"/>
+              </w:rPr>
+              <w:t>jobs.add</w:t>
+            </w:r>
+            <w:proofErr w:type="spellEnd"/>
+            <w:r>
+              <w:rPr>
+                <w:sz w:val="24"/>
+                <w:szCs w:val="24"/>
+              </w:rPr>
+              <w:t>("Frontend Developer");</w:t>
+            </w:r>
+          </w:p>
+          <w:p>
+            <w:pPr>
+              <w:spacing w:line="360" w:lineRule="auto"/>
+              <w:jc w:val="both"/>
+              <w:rPr>
+                <w:sz w:val="24"/>
+                <w:szCs w:val="24"/>
+              </w:rPr>
+            </w:pPr>
+            <w:proofErr w:type="spellStart"/>
+            <w:r>
+              <w:rPr>
+                <w:sz w:val="24"/>
+                <w:szCs w:val="24"/>
+              </w:rPr>
+              <w:t>jobs.add</w:t>
+            </w:r>
+            <w:proofErr w:type="spellEnd"/>
+            <w:r>
+              <w:rPr>
+                <w:sz w:val="24"/>
+                <w:szCs w:val="24"/>
+              </w:rPr>
+              <w:t>("IT Support");</w:t>
+            </w:r>
+          </w:p>
+          <w:p>
+            <w:pPr>
+              <w:pStyle w:val="ListParagraph"/>
+              <w:spacing w:line="360" w:lineRule="auto"/>
+              <w:jc w:val="both"/>
+              <w:rPr>
+                <w:sz w:val="24"/>
+                <w:szCs w:val="24"/>
+              </w:rPr>
+            </w:pPr>
+            <w:r>
+              <w:rPr>
+                <w:sz w:val="24"/>
+                <w:szCs w:val="24"/>
+              </w:rPr>
+              <w:t xml:space="preserve">        </w:t>
+            </w:r>
+          </w:p>
+          <w:p>
+            <w:pPr>
+              <w:pStyle w:val="ListParagraph"/>
+              <w:spacing w:line="360" w:lineRule="auto"/>
+              <w:ind w:left="0"/>
+              <w:jc w:val="both"/>
+              <w:rPr>
+                <w:sz w:val="24"/>
+                <w:szCs w:val="24"/>
+              </w:rPr>
+            </w:pPr>
+            <w:r>
+              <w:rPr>
+                <w:sz w:val="24"/>
+                <w:szCs w:val="24"/>
+              </w:rPr>
+              <w:t xml:space="preserve">Stream&lt;String&gt; stream = </w:t>
+            </w:r>
+            <w:proofErr w:type="spellStart"/>
+            <w:r>
+              <w:rPr>
+                <w:sz w:val="24"/>
+                <w:szCs w:val="24"/>
+              </w:rPr>
+              <w:t>jobs.stream</w:t>
+            </w:r>
+            <w:proofErr w:type="spellEnd"/>
+            <w:r>
+              <w:rPr>
+                <w:sz w:val="24"/>
+                <w:szCs w:val="24"/>
+              </w:rPr>
+              <w:t>()</w:t>
+            </w:r>
+            <w:r>
+              <w:rPr>
+                <w:sz w:val="24"/>
+                <w:szCs w:val="24"/>
+              </w:rPr>
+              <w:t>;</w:t>
+            </w:r>
+          </w:p>
+          <w:p>
+            <w:pPr>
+              <w:pStyle w:val="ListParagraph"/>
+              <w:spacing w:line="360" w:lineRule="auto"/>
+              <w:ind w:left="0"/>
+              <w:jc w:val="both"/>
+              <w:rPr>
+                <w:sz w:val="24"/>
+                <w:szCs w:val="24"/>
+              </w:rPr>
+            </w:pPr>
+            <w:proofErr w:type="spellStart"/>
+            <w:r>
+              <w:rPr>
+                <w:sz w:val="24"/>
+                <w:szCs w:val="24"/>
+              </w:rPr>
+              <w:t>System.out.println</w:t>
+            </w:r>
+            <w:proofErr w:type="spellEnd"/>
+            <w:r>
+              <w:rPr>
+                <w:sz w:val="24"/>
+                <w:szCs w:val="24"/>
+              </w:rPr>
+              <w:t>(</w:t>
+            </w:r>
+            <w:proofErr w:type="spellStart"/>
+            <w:r>
+              <w:rPr>
+                <w:sz w:val="24"/>
+                <w:szCs w:val="24"/>
+              </w:rPr>
+              <w:t>stream.collect</w:t>
+            </w:r>
+            <w:proofErr w:type="spellEnd"/>
+            <w:r>
+              <w:rPr>
+                <w:sz w:val="24"/>
+                <w:szCs w:val="24"/>
+              </w:rPr>
+              <w:t>(</w:t>
+            </w:r>
+            <w:proofErr w:type="spellStart"/>
+            <w:r>
+              <w:rPr>
+                <w:sz w:val="24"/>
+                <w:szCs w:val="24"/>
+              </w:rPr>
+              <w:t>Collections.toList</w:t>
+            </w:r>
+            <w:proofErr w:type="spellEnd"/>
+            <w:r>
+              <w:rPr>
+                <w:sz w:val="24"/>
+                <w:szCs w:val="24"/>
+              </w:rPr>
+              <w:t>()));</w:t>
+            </w:r>
+          </w:p>
+        </w:tc>
+      </w:tr>
+    </w:tbl>
+    <w:p>
+      <w:pPr>
+        <w:pStyle w:val="ListParagraph"/>
+        <w:spacing w:after="0" w:line="360" w:lineRule="auto"/>
+        <w:ind w:left="630"/>
+        <w:jc w:val="both"/>
+        <w:rPr>
+          <w:sz w:val="24"/>
+          <w:szCs w:val="24"/>
+        </w:rPr>
+      </w:pPr>
+      <w:r>
+        <w:rPr>
+          <w:b/>
+          <w:bCs/>
+          <w:sz w:val="24"/>
+          <w:szCs w:val="24"/>
+        </w:rPr>
+        <w:t>*output:</w:t>
+      </w:r>
+      <w:r>
+        <w:rPr>
+          <w:sz w:val="24"/>
+          <w:szCs w:val="24"/>
+        </w:rPr>
+        <w:t xml:space="preserve"> [</w:t>
+      </w:r>
+      <w:r>
+        <w:rPr>
+          <w:sz w:val="24"/>
+          <w:szCs w:val="24"/>
+        </w:rPr>
+        <w:t xml:space="preserve">IT Consultant, </w:t>
+      </w:r>
+      <w:r>
+        <w:rPr>
+          <w:sz w:val="24"/>
+          <w:szCs w:val="24"/>
+        </w:rPr>
+        <w:t>Software Developer, Backend Developer, Frontend Developer</w:t>
+      </w:r>
+      <w:r>
+        <w:rPr>
+          <w:sz w:val="24"/>
+          <w:szCs w:val="24"/>
+        </w:rPr>
+        <w:t>, IT Support</w:t>
+      </w:r>
+      <w:r>
+        <w:rPr>
+          <w:sz w:val="24"/>
+          <w:szCs w:val="24"/>
+        </w:rPr>
+        <w:t>]</w:t>
+      </w:r>
+    </w:p>
+    <w:p>
+      <w:pPr>
+        <w:pStyle w:val="ListParagraph"/>
+        <w:spacing w:after="0" w:line="360" w:lineRule="auto"/>
+        <w:ind w:left="630"/>
+        <w:jc w:val="both"/>
+        <w:rPr>
+          <w:sz w:val="24"/>
+          <w:szCs w:val="24"/>
+        </w:rPr>
+      </w:pPr>
+    </w:p>
+    <w:p>
+      <w:pPr>
+        <w:pStyle w:val="ListParagraph"/>
+        <w:spacing w:after="0" w:line="360" w:lineRule="auto"/>
+        <w:ind w:left="630"/>
+        <w:jc w:val="both"/>
+        <w:rPr>
+          <w:b/>
+          <w:bCs/>
+          <w:sz w:val="24"/>
+          <w:szCs w:val="24"/>
+        </w:rPr>
+      </w:pPr>
+      <w:r>
+        <w:rPr>
+          <w:b/>
+          <w:bCs/>
+          <w:sz w:val="24"/>
+          <w:szCs w:val="24"/>
+        </w:rPr>
+        <w:t>*</w:t>
+      </w:r>
+      <w:proofErr w:type="spellStart"/>
+      <w:r>
+        <w:rPr>
+          <w:b/>
+          <w:bCs/>
+          <w:sz w:val="24"/>
+          <w:szCs w:val="24"/>
+        </w:rPr>
+        <w:t>contoh</w:t>
+      </w:r>
+      <w:proofErr w:type="spellEnd"/>
+      <w:r>
+        <w:rPr>
+          <w:b/>
+          <w:bCs/>
+          <w:sz w:val="24"/>
+          <w:szCs w:val="24"/>
+        </w:rPr>
+        <w:t xml:space="preserve"> </w:t>
+      </w:r>
+      <w:proofErr w:type="spellStart"/>
+      <w:r>
+        <w:rPr>
+          <w:b/>
+          <w:bCs/>
+          <w:sz w:val="24"/>
+          <w:szCs w:val="24"/>
+        </w:rPr>
+        <w:t>memfilter</w:t>
+      </w:r>
+      <w:proofErr w:type="spellEnd"/>
+      <w:r>
+        <w:rPr>
+          <w:b/>
+          <w:bCs/>
+          <w:sz w:val="24"/>
+          <w:szCs w:val="24"/>
+        </w:rPr>
+        <w:t xml:space="preserve"> Stream:</w:t>
+      </w:r>
+    </w:p>
+    <w:tbl>
+      <w:tblPr>
+        <w:tblStyle w:val="TableGrid"/>
+        <w:tblW w:w="0" w:type="auto"/>
+        <w:tblInd w:w="630" w:type="dxa"/>
+        <w:tblLook w:val="04A0" w:firstRow="1" w:lastRow="0" w:firstColumn="1" w:lastColumn="0" w:noHBand="0" w:noVBand="1"/>
+      </w:tblPr>
+      <w:tblGrid>
+        <w:gridCol w:w="8386"/>
+      </w:tblGrid>
+      <w:tr>
+        <w:tc>
+          <w:tcPr>
+            <w:tcW w:w="9016" w:type="dxa"/>
+          </w:tcPr>
+          <w:p>
+            <w:pPr>
+              <w:pStyle w:val="ListParagraph"/>
+              <w:spacing w:line="360" w:lineRule="auto"/>
+              <w:ind w:left="0"/>
+              <w:jc w:val="both"/>
+              <w:rPr>
+                <w:sz w:val="24"/>
+                <w:szCs w:val="24"/>
+              </w:rPr>
+            </w:pPr>
+            <w:r>
+              <w:rPr>
+                <w:sz w:val="24"/>
+                <w:szCs w:val="24"/>
+              </w:rPr>
+              <w:t xml:space="preserve">List&lt;String&gt; jobs = new </w:t>
+            </w:r>
+            <w:proofErr w:type="spellStart"/>
+            <w:r>
+              <w:rPr>
+                <w:sz w:val="24"/>
+                <w:szCs w:val="24"/>
+              </w:rPr>
+              <w:t>ArrayList</w:t>
+            </w:r>
+            <w:proofErr w:type="spellEnd"/>
+            <w:r>
+              <w:rPr>
+                <w:sz w:val="24"/>
+                <w:szCs w:val="24"/>
+              </w:rPr>
+              <w:t>&lt;&gt;();</w:t>
+            </w:r>
+          </w:p>
+          <w:p>
+            <w:pPr>
+              <w:spacing w:line="360" w:lineRule="auto"/>
+              <w:jc w:val="both"/>
+              <w:rPr>
+                <w:sz w:val="24"/>
+                <w:szCs w:val="24"/>
+              </w:rPr>
+            </w:pPr>
+            <w:proofErr w:type="spellStart"/>
+            <w:r>
+              <w:rPr>
+                <w:sz w:val="24"/>
+                <w:szCs w:val="24"/>
+              </w:rPr>
+              <w:t>jobs.add</w:t>
+            </w:r>
+            <w:proofErr w:type="spellEnd"/>
+            <w:r>
+              <w:rPr>
+                <w:sz w:val="24"/>
+                <w:szCs w:val="24"/>
+              </w:rPr>
+              <w:t>("IT Consultant");</w:t>
+            </w:r>
+          </w:p>
+          <w:p>
+            <w:pPr>
+              <w:spacing w:line="360" w:lineRule="auto"/>
+              <w:jc w:val="both"/>
+              <w:rPr>
+                <w:sz w:val="24"/>
+                <w:szCs w:val="24"/>
+              </w:rPr>
+            </w:pPr>
+            <w:proofErr w:type="spellStart"/>
+            <w:r>
+              <w:rPr>
+                <w:sz w:val="24"/>
+                <w:szCs w:val="24"/>
+              </w:rPr>
+              <w:t>jobs.add</w:t>
+            </w:r>
+            <w:proofErr w:type="spellEnd"/>
+            <w:r>
+              <w:rPr>
+                <w:sz w:val="24"/>
+                <w:szCs w:val="24"/>
+              </w:rPr>
+              <w:t>("Software Developer");</w:t>
+            </w:r>
+          </w:p>
+          <w:p>
+            <w:pPr>
+              <w:spacing w:line="360" w:lineRule="auto"/>
+              <w:jc w:val="both"/>
+              <w:rPr>
+                <w:sz w:val="24"/>
+                <w:szCs w:val="24"/>
+              </w:rPr>
+            </w:pPr>
+            <w:proofErr w:type="spellStart"/>
+            <w:r>
+              <w:rPr>
+                <w:sz w:val="24"/>
+                <w:szCs w:val="24"/>
+              </w:rPr>
+              <w:t>jobs.add</w:t>
+            </w:r>
+            <w:proofErr w:type="spellEnd"/>
+            <w:r>
+              <w:rPr>
+                <w:sz w:val="24"/>
+                <w:szCs w:val="24"/>
+              </w:rPr>
+              <w:t>("Backend Developer");</w:t>
+            </w:r>
+          </w:p>
+          <w:p>
+            <w:pPr>
+              <w:spacing w:line="360" w:lineRule="auto"/>
+              <w:jc w:val="both"/>
+              <w:rPr>
+                <w:sz w:val="24"/>
+                <w:szCs w:val="24"/>
+              </w:rPr>
+            </w:pPr>
+            <w:proofErr w:type="spellStart"/>
+            <w:r>
+              <w:rPr>
+                <w:sz w:val="24"/>
+                <w:szCs w:val="24"/>
+              </w:rPr>
+              <w:t>jobs.add</w:t>
+            </w:r>
+            <w:proofErr w:type="spellEnd"/>
+            <w:r>
+              <w:rPr>
+                <w:sz w:val="24"/>
+                <w:szCs w:val="24"/>
+              </w:rPr>
+              <w:t>("Frontend Developer");</w:t>
+            </w:r>
+          </w:p>
+          <w:p>
+            <w:pPr>
+              <w:spacing w:line="360" w:lineRule="auto"/>
+              <w:jc w:val="both"/>
+              <w:rPr>
+                <w:sz w:val="24"/>
+                <w:szCs w:val="24"/>
+              </w:rPr>
+            </w:pPr>
+            <w:proofErr w:type="spellStart"/>
+            <w:r>
+              <w:rPr>
+                <w:sz w:val="24"/>
+                <w:szCs w:val="24"/>
+              </w:rPr>
+              <w:t>jobs.add</w:t>
+            </w:r>
+            <w:proofErr w:type="spellEnd"/>
+            <w:r>
+              <w:rPr>
+                <w:sz w:val="24"/>
+                <w:szCs w:val="24"/>
+              </w:rPr>
+              <w:t>("IT Support");</w:t>
+            </w:r>
+          </w:p>
+          <w:p>
+            <w:pPr>
+              <w:pStyle w:val="ListParagraph"/>
+              <w:spacing w:line="360" w:lineRule="auto"/>
+              <w:jc w:val="both"/>
+              <w:rPr>
+                <w:sz w:val="24"/>
+                <w:szCs w:val="24"/>
+              </w:rPr>
+            </w:pPr>
+            <w:r>
+              <w:rPr>
+                <w:sz w:val="24"/>
+                <w:szCs w:val="24"/>
+              </w:rPr>
+              <w:t xml:space="preserve">        </w:t>
+            </w:r>
+          </w:p>
+          <w:p>
+            <w:pPr>
+              <w:pStyle w:val="ListParagraph"/>
+              <w:spacing w:line="360" w:lineRule="auto"/>
+              <w:ind w:left="0"/>
+              <w:jc w:val="both"/>
+              <w:rPr>
+                <w:sz w:val="24"/>
+                <w:szCs w:val="24"/>
+              </w:rPr>
+            </w:pPr>
+            <w:r>
+              <w:rPr>
+                <w:sz w:val="24"/>
+                <w:szCs w:val="24"/>
+              </w:rPr>
+              <w:t xml:space="preserve">Stream&lt;String&gt; stream = </w:t>
+            </w:r>
+            <w:proofErr w:type="spellStart"/>
+            <w:r>
+              <w:rPr>
+                <w:sz w:val="24"/>
+                <w:szCs w:val="24"/>
+              </w:rPr>
+              <w:t>jobs.stream</w:t>
+            </w:r>
+            <w:proofErr w:type="spellEnd"/>
+            <w:r>
+              <w:rPr>
+                <w:sz w:val="24"/>
+                <w:szCs w:val="24"/>
+              </w:rPr>
+              <w:t>()</w:t>
+            </w:r>
+            <w:r>
+              <w:rPr>
+                <w:sz w:val="24"/>
+                <w:szCs w:val="24"/>
+              </w:rPr>
+              <w:t>.</w:t>
+            </w:r>
+            <w:r>
+              <w:rPr>
+                <w:sz w:val="24"/>
+                <w:szCs w:val="24"/>
+              </w:rPr>
+              <w:t xml:space="preserve">filter(job -&gt; </w:t>
+            </w:r>
+            <w:proofErr w:type="spellStart"/>
+            <w:r>
+              <w:rPr>
+                <w:sz w:val="24"/>
+                <w:szCs w:val="24"/>
+              </w:rPr>
+              <w:t>job.contains</w:t>
+            </w:r>
+            <w:proofErr w:type="spellEnd"/>
+            <w:r>
+              <w:rPr>
+                <w:sz w:val="24"/>
+                <w:szCs w:val="24"/>
+              </w:rPr>
+              <w:t>("Dev"));</w:t>
+            </w:r>
+          </w:p>
+          <w:p>
+            <w:pPr>
+              <w:pStyle w:val="ListParagraph"/>
+              <w:spacing w:line="360" w:lineRule="auto"/>
+              <w:ind w:left="0"/>
+              <w:jc w:val="both"/>
+              <w:rPr>
+                <w:sz w:val="24"/>
+                <w:szCs w:val="24"/>
+              </w:rPr>
+            </w:pPr>
+            <w:proofErr w:type="spellStart"/>
+            <w:r>
+              <w:rPr>
+                <w:sz w:val="24"/>
+                <w:szCs w:val="24"/>
+              </w:rPr>
+              <w:t>System.out.println</w:t>
+            </w:r>
+            <w:proofErr w:type="spellEnd"/>
+            <w:r>
+              <w:rPr>
+                <w:sz w:val="24"/>
+                <w:szCs w:val="24"/>
+              </w:rPr>
+              <w:t>(</w:t>
+            </w:r>
+            <w:proofErr w:type="spellStart"/>
+            <w:r>
+              <w:rPr>
+                <w:sz w:val="24"/>
+                <w:szCs w:val="24"/>
+              </w:rPr>
+              <w:t>stream.collect</w:t>
+            </w:r>
+            <w:proofErr w:type="spellEnd"/>
+            <w:r>
+              <w:rPr>
+                <w:sz w:val="24"/>
+                <w:szCs w:val="24"/>
+              </w:rPr>
+              <w:t>(</w:t>
+            </w:r>
+            <w:proofErr w:type="spellStart"/>
+            <w:r>
+              <w:rPr>
+                <w:sz w:val="24"/>
+                <w:szCs w:val="24"/>
+              </w:rPr>
+              <w:t>Collections.toList</w:t>
+            </w:r>
+            <w:proofErr w:type="spellEnd"/>
+            <w:r>
+              <w:rPr>
+                <w:sz w:val="24"/>
+                <w:szCs w:val="24"/>
+              </w:rPr>
+              <w:t>()));</w:t>
+            </w:r>
+          </w:p>
+        </w:tc>
+      </w:tr>
+    </w:tbl>
+    <w:p>
+      <w:pPr>
+        <w:pStyle w:val="ListParagraph"/>
+        <w:spacing w:after="0" w:line="360" w:lineRule="auto"/>
+        <w:ind w:left="630"/>
+        <w:jc w:val="both"/>
+        <w:rPr>
+          <w:sz w:val="24"/>
+          <w:szCs w:val="24"/>
+        </w:rPr>
+      </w:pPr>
+      <w:r>
+        <w:rPr>
+          <w:b/>
+          <w:bCs/>
+          <w:sz w:val="24"/>
+          <w:szCs w:val="24"/>
+        </w:rPr>
+        <w:t>*output:</w:t>
+      </w:r>
+      <w:r>
+        <w:rPr>
+          <w:sz w:val="24"/>
+          <w:szCs w:val="24"/>
+        </w:rPr>
+        <w:t xml:space="preserve"> [Software Developer, Backend Developer, Frontend Developer]</w:t>
+      </w:r>
+    </w:p>
+    <w:p>
+      <w:pPr>
+        <w:spacing w:after="0" w:line="360" w:lineRule="auto"/>
+        <w:jc w:val="both"/>
+        <w:rPr>
+          <w:sz w:val="24"/>
+          <w:szCs w:val="24"/>
+        </w:rPr>
+      </w:pPr>
       <w:bookmarkStart w:id="0" w:name="_GoBack"/>
       <w:bookmarkEnd w:id="0"/>
+    </w:p>
+    <w:p>
+      <w:pPr>
+        <w:pStyle w:val="ListParagraph"/>
+        <w:spacing w:after="0" w:line="360" w:lineRule="auto"/>
+        <w:ind w:left="630"/>
+        <w:jc w:val="both"/>
+        <w:rPr>
+          <w:sz w:val="24"/>
+          <w:szCs w:val="24"/>
+        </w:rPr>
+      </w:pPr>
+    </w:p>
+    <w:p>
+      <w:pPr>
+        <w:pStyle w:val="ListParagraph"/>
+        <w:spacing w:after="0" w:line="360" w:lineRule="auto"/>
+        <w:ind w:left="630"/>
+        <w:jc w:val="both"/>
+        <w:rPr>
+          <w:sz w:val="24"/>
+          <w:szCs w:val="24"/>
+        </w:rPr>
+      </w:pPr>
+    </w:p>
+    <w:p>
+      <w:pPr>
+        <w:pStyle w:val="ListParagraph"/>
+        <w:spacing w:after="0" w:line="360" w:lineRule="auto"/>
+        <w:ind w:left="630"/>
+        <w:jc w:val="both"/>
+        <w:rPr>
+          <w:sz w:val="24"/>
+          <w:szCs w:val="24"/>
+        </w:rPr>
+      </w:pPr>
+    </w:p>
+    <w:p>
+      <w:pPr>
+        <w:spacing w:after="0" w:line="360" w:lineRule="auto"/>
+        <w:jc w:val="center"/>
+        <w:rPr>
+          <w:b/>
+          <w:bCs/>
+          <w:i/>
+          <w:iCs/>
+          <w:sz w:val="24"/>
+          <w:szCs w:val="24"/>
+        </w:rPr>
+      </w:pPr>
+      <w:r>
+        <w:rPr>
+          <w:b/>
+          <w:bCs/>
+          <w:i/>
+          <w:iCs/>
+          <w:sz w:val="24"/>
+          <w:szCs w:val="24"/>
+        </w:rPr>
+        <w:t>-end-</w:t>
+      </w:r>
     </w:p>
     <w:sectPr>
       <w:pgSz w:w="11906" w:h="16838" w:code="9"/>
